--- a/Animation of symmetric operations.docx
+++ b/Animation of symmetric operations.docx
@@ -85,7 +85,7 @@
         <w:spacing w:line="360" w:lineRule="auto"/>
         <w:jc w:val="left"/>
         <w:rPr>
-          <w:rFonts w:ascii="Times New Roman" w:hAnsi="Times New Roman" w:cs="Times New Roman" w:hint="eastAsia"/>
+          <w:rFonts w:ascii="Times New Roman" w:hAnsi="Times New Roman" w:cs="Times New Roman"/>
           <w:color w:val="000000"/>
           <w:kern w:val="0"/>
           <w:sz w:val="22"/>
@@ -117,7 +117,7 @@
         <w:ind w:firstLineChars="0"/>
         <w:jc w:val="left"/>
         <w:rPr>
-          <w:rFonts w:ascii="Times New Roman" w:hAnsi="Times New Roman" w:cs="Times New Roman" w:hint="eastAsia"/>
+          <w:rFonts w:ascii="Times New Roman" w:hAnsi="Times New Roman" w:cs="Times New Roman"/>
           <w:color w:val="000000"/>
           <w:kern w:val="0"/>
           <w:sz w:val="22"/>
@@ -249,7 +249,7 @@
         <w:ind w:left="360" w:firstLineChars="0" w:firstLine="0"/>
         <w:jc w:val="left"/>
         <w:rPr>
-          <w:rFonts w:ascii="Times New Roman" w:hAnsi="Times New Roman" w:cs="Times New Roman" w:hint="eastAsia"/>
+          <w:rFonts w:ascii="Times New Roman" w:hAnsi="Times New Roman" w:cs="Times New Roman"/>
           <w:color w:val="000000"/>
           <w:kern w:val="0"/>
           <w:sz w:val="22"/>
@@ -279,7 +279,7 @@
         <w:ind w:leftChars="-171" w:left="17" w:hangingChars="171" w:hanging="376"/>
         <w:jc w:val="center"/>
         <w:rPr>
-          <w:rFonts w:ascii="Times New Roman" w:hAnsi="Times New Roman" w:cs="Times New Roman" w:hint="eastAsia"/>
+          <w:rFonts w:ascii="Times New Roman" w:hAnsi="Times New Roman" w:cs="Times New Roman"/>
           <w:color w:val="000000"/>
           <w:kern w:val="0"/>
           <w:sz w:val="22"/>
@@ -307,7 +307,7 @@
         <w:ind w:leftChars="-171" w:hangingChars="171" w:hanging="359"/>
         <w:jc w:val="center"/>
         <w:rPr>
-          <w:rFonts w:ascii="Times New Roman" w:hAnsi="Times New Roman" w:cs="Times New Roman" w:hint="eastAsia"/>
+          <w:rFonts w:ascii="Times New Roman" w:hAnsi="Times New Roman" w:cs="Times New Roman"/>
           <w:color w:val="000000"/>
           <w:kern w:val="0"/>
           <w:sz w:val="22"/>
@@ -661,7 +661,7 @@
         <w:ind w:firstLineChars="0"/>
         <w:jc w:val="left"/>
         <w:rPr>
-          <w:rFonts w:ascii="Times New Roman" w:hAnsi="Times New Roman" w:cs="Times New Roman" w:hint="eastAsia"/>
+          <w:rFonts w:ascii="Times New Roman" w:hAnsi="Times New Roman" w:cs="Times New Roman"/>
           <w:color w:val="000000"/>
           <w:kern w:val="0"/>
           <w:sz w:val="22"/>
@@ -741,17 +741,18 @@
         <w:pStyle w:val="a5"/>
         <w:widowControl/>
         <w:spacing w:line="360" w:lineRule="auto"/>
-        <w:ind w:left="360"/>
-        <w:jc w:val="left"/>
-        <w:rPr>
-          <w:rFonts w:ascii="Times New Roman" w:hAnsi="Times New Roman" w:cs="Times New Roman"/>
-          <w:color w:val="000000"/>
-          <w:kern w:val="0"/>
-          <w:szCs w:val="21"/>
-          <w:shd w:val="pct15" w:color="auto" w:fill="FFFFFF"/>
-          <w:lang w:bidi="ar"/>
-        </w:rPr>
-      </w:pPr>
+        <w:ind w:firstLineChars="0" w:firstLine="0"/>
+        <w:jc w:val="left"/>
+        <w:rPr>
+          <w:rFonts w:ascii="Times New Roman" w:hAnsi="Times New Roman" w:cs="Times New Roman"/>
+          <w:color w:val="000000"/>
+          <w:kern w:val="0"/>
+          <w:szCs w:val="21"/>
+          <w:shd w:val="pct15" w:color="auto" w:fill="FFFFFF"/>
+          <w:lang w:bidi="ar"/>
+        </w:rPr>
+      </w:pPr>
+      <w:bookmarkStart w:id="0" w:name="_GoBack"/>
       <w:r>
         <w:rPr>
           <w:rFonts w:ascii="Times New Roman" w:hAnsi="Times New Roman" w:cs="Times New Roman"/>
@@ -780,7 +781,7 @@
         <w:pStyle w:val="a5"/>
         <w:widowControl/>
         <w:spacing w:line="360" w:lineRule="auto"/>
-        <w:ind w:left="360"/>
+        <w:ind w:firstLineChars="0" w:firstLine="0"/>
         <w:jc w:val="left"/>
         <w:rPr>
           <w:rFonts w:ascii="Times New Roman" w:hAnsi="Times New Roman" w:cs="Times New Roman"/>
@@ -819,7 +820,7 @@
         <w:pStyle w:val="a5"/>
         <w:widowControl/>
         <w:spacing w:line="360" w:lineRule="auto"/>
-        <w:ind w:left="360"/>
+        <w:ind w:firstLineChars="0" w:firstLine="0"/>
         <w:jc w:val="left"/>
         <w:rPr>
           <w:rFonts w:ascii="Times New Roman" w:hAnsi="Times New Roman" w:cs="Times New Roman"/>
@@ -847,7 +848,7 @@
         <w:pStyle w:val="a5"/>
         <w:widowControl/>
         <w:spacing w:line="360" w:lineRule="auto"/>
-        <w:ind w:left="360"/>
+        <w:ind w:firstLineChars="0" w:firstLine="0"/>
         <w:jc w:val="left"/>
         <w:rPr>
           <w:rFonts w:ascii="Times New Roman" w:hAnsi="Times New Roman" w:cs="Times New Roman"/>
@@ -875,7 +876,7 @@
         <w:pStyle w:val="a5"/>
         <w:widowControl/>
         <w:spacing w:line="360" w:lineRule="auto"/>
-        <w:ind w:left="360"/>
+        <w:ind w:firstLineChars="0" w:firstLine="0"/>
         <w:jc w:val="left"/>
         <w:rPr>
           <w:rFonts w:ascii="Times New Roman" w:hAnsi="Times New Roman" w:cs="Times New Roman"/>
@@ -904,6 +905,483 @@
         <w:pStyle w:val="a5"/>
         <w:widowControl/>
         <w:spacing w:line="360" w:lineRule="auto"/>
+        <w:ind w:firstLineChars="0" w:firstLine="0"/>
+        <w:jc w:val="left"/>
+        <w:rPr>
+          <w:rFonts w:ascii="Times New Roman" w:hAnsi="Times New Roman" w:cs="Times New Roman"/>
+          <w:color w:val="000000"/>
+          <w:kern w:val="0"/>
+          <w:szCs w:val="21"/>
+          <w:shd w:val="pct15" w:color="auto" w:fill="FFFFFF"/>
+          <w:lang w:bidi="ar"/>
+        </w:rPr>
+      </w:pPr>
+      <w:r>
+        <w:rPr>
+          <w:rFonts w:ascii="Times New Roman" w:hAnsi="Times New Roman" w:cs="Times New Roman"/>
+          <w:color w:val="000000"/>
+          <w:kern w:val="0"/>
+          <w:szCs w:val="21"/>
+          <w:shd w:val="pct15" w:color="auto" w:fill="FFFFFF"/>
+          <w:lang w:bidi="ar"/>
+        </w:rPr>
+        <w:t>$allatom move [ trans axis $vec $rdeg deg  ]</w:t>
+      </w:r>
+    </w:p>
+    <w:p>
+      <w:pPr>
+        <w:pStyle w:val="a5"/>
+        <w:widowControl/>
+        <w:spacing w:line="360" w:lineRule="auto"/>
+        <w:ind w:firstLineChars="0" w:firstLine="0"/>
+        <w:jc w:val="left"/>
+        <w:rPr>
+          <w:rFonts w:ascii="Times New Roman" w:hAnsi="Times New Roman" w:cs="Times New Roman"/>
+          <w:color w:val="000000"/>
+          <w:kern w:val="0"/>
+          <w:szCs w:val="21"/>
+          <w:shd w:val="pct15" w:color="auto" w:fill="FFFFFF"/>
+          <w:lang w:bidi="ar"/>
+        </w:rPr>
+      </w:pPr>
+      <w:r>
+        <w:rPr>
+          <w:rFonts w:ascii="Times New Roman" w:hAnsi="Times New Roman" w:cs="Times New Roman"/>
+          <w:color w:val="000000"/>
+          <w:kern w:val="0"/>
+          <w:szCs w:val="21"/>
+          <w:shd w:val="pct15" w:color="auto" w:fill="FFFFFF"/>
+          <w:lang w:bidi="ar"/>
+        </w:rPr>
+        <w:t xml:space="preserve">after 100 </w:t>
+      </w:r>
+    </w:p>
+    <w:p>
+      <w:pPr>
+        <w:pStyle w:val="a5"/>
+        <w:widowControl/>
+        <w:spacing w:line="360" w:lineRule="auto"/>
+        <w:ind w:firstLineChars="0" w:firstLine="0"/>
+        <w:jc w:val="left"/>
+        <w:rPr>
+          <w:rFonts w:ascii="Times New Roman" w:hAnsi="Times New Roman" w:cs="Times New Roman"/>
+          <w:color w:val="000000"/>
+          <w:kern w:val="0"/>
+          <w:szCs w:val="21"/>
+          <w:shd w:val="pct15" w:color="auto" w:fill="FFFFFF"/>
+          <w:lang w:bidi="ar"/>
+        </w:rPr>
+      </w:pPr>
+      <w:r>
+        <w:rPr>
+          <w:rFonts w:ascii="Times New Roman" w:hAnsi="Times New Roman" w:cs="Times New Roman"/>
+          <w:color w:val="000000"/>
+          <w:kern w:val="0"/>
+          <w:szCs w:val="21"/>
+          <w:shd w:val="pct15" w:color="auto" w:fill="FFFFFF"/>
+          <w:lang w:bidi="ar"/>
+        </w:rPr>
+        <w:t>$allatom move [ trans axis $vec $rdeg deg  ]</w:t>
+      </w:r>
+    </w:p>
+    <w:p>
+      <w:pPr>
+        <w:pStyle w:val="a5"/>
+        <w:widowControl/>
+        <w:spacing w:line="360" w:lineRule="auto"/>
+        <w:ind w:firstLineChars="0" w:firstLine="0"/>
+        <w:jc w:val="left"/>
+        <w:rPr>
+          <w:rFonts w:ascii="Times New Roman" w:hAnsi="Times New Roman" w:cs="Times New Roman"/>
+          <w:color w:val="000000"/>
+          <w:kern w:val="0"/>
+          <w:szCs w:val="21"/>
+          <w:shd w:val="pct15" w:color="auto" w:fill="FFFFFF"/>
+          <w:lang w:bidi="ar"/>
+        </w:rPr>
+      </w:pPr>
+      <w:r>
+        <w:rPr>
+          <w:rFonts w:ascii="Times New Roman" w:hAnsi="Times New Roman" w:cs="Times New Roman"/>
+          <w:color w:val="000000"/>
+          <w:kern w:val="0"/>
+          <w:szCs w:val="21"/>
+          <w:shd w:val="pct15" w:color="auto" w:fill="FFFFFF"/>
+          <w:lang w:bidi="ar"/>
+        </w:rPr>
+        <w:t xml:space="preserve">after 100 </w:t>
+      </w:r>
+    </w:p>
+    <w:p>
+      <w:pPr>
+        <w:pStyle w:val="a5"/>
+        <w:widowControl/>
+        <w:spacing w:line="360" w:lineRule="auto"/>
+        <w:ind w:firstLineChars="0" w:firstLine="0"/>
+        <w:jc w:val="left"/>
+        <w:rPr>
+          <w:rFonts w:ascii="Times New Roman" w:hAnsi="Times New Roman" w:cs="Times New Roman"/>
+          <w:color w:val="000000"/>
+          <w:kern w:val="0"/>
+          <w:szCs w:val="21"/>
+          <w:shd w:val="pct15" w:color="auto" w:fill="FFFFFF"/>
+          <w:lang w:bidi="ar"/>
+        </w:rPr>
+      </w:pPr>
+      <w:r>
+        <w:rPr>
+          <w:rFonts w:ascii="Times New Roman" w:hAnsi="Times New Roman" w:cs="Times New Roman"/>
+          <w:color w:val="000000"/>
+          <w:kern w:val="0"/>
+          <w:szCs w:val="21"/>
+          <w:shd w:val="pct15" w:color="auto" w:fill="FFFFFF"/>
+          <w:lang w:bidi="ar"/>
+        </w:rPr>
+        <w:t>$allatom move [ trans axis $vec $rdeg deg  ]</w:t>
+      </w:r>
+    </w:p>
+    <w:p>
+      <w:pPr>
+        <w:pStyle w:val="a5"/>
+        <w:widowControl/>
+        <w:spacing w:line="360" w:lineRule="auto"/>
+        <w:ind w:firstLineChars="0" w:firstLine="0"/>
+        <w:jc w:val="left"/>
+        <w:rPr>
+          <w:rFonts w:ascii="Times New Roman" w:hAnsi="Times New Roman" w:cs="Times New Roman"/>
+          <w:color w:val="000000"/>
+          <w:kern w:val="0"/>
+          <w:szCs w:val="21"/>
+          <w:shd w:val="pct15" w:color="auto" w:fill="FFFFFF"/>
+          <w:lang w:bidi="ar"/>
+        </w:rPr>
+      </w:pPr>
+      <w:r>
+        <w:rPr>
+          <w:rFonts w:ascii="Times New Roman" w:hAnsi="Times New Roman" w:cs="Times New Roman"/>
+          <w:color w:val="000000"/>
+          <w:kern w:val="0"/>
+          <w:szCs w:val="21"/>
+          <w:shd w:val="pct15" w:color="auto" w:fill="FFFFFF"/>
+          <w:lang w:bidi="ar"/>
+        </w:rPr>
+        <w:t xml:space="preserve">after 100 </w:t>
+      </w:r>
+    </w:p>
+    <w:p>
+      <w:pPr>
+        <w:pStyle w:val="a5"/>
+        <w:widowControl/>
+        <w:spacing w:line="360" w:lineRule="auto"/>
+        <w:ind w:firstLineChars="0" w:firstLine="0"/>
+        <w:jc w:val="left"/>
+        <w:rPr>
+          <w:rFonts w:ascii="Times New Roman" w:hAnsi="Times New Roman" w:cs="Times New Roman"/>
+          <w:color w:val="000000"/>
+          <w:kern w:val="0"/>
+          <w:szCs w:val="21"/>
+          <w:shd w:val="pct15" w:color="auto" w:fill="FFFFFF"/>
+          <w:lang w:bidi="ar"/>
+        </w:rPr>
+      </w:pPr>
+      <w:r>
+        <w:rPr>
+          <w:rFonts w:ascii="Times New Roman" w:hAnsi="Times New Roman" w:cs="Times New Roman"/>
+          <w:color w:val="000000"/>
+          <w:kern w:val="0"/>
+          <w:szCs w:val="21"/>
+          <w:shd w:val="pct15" w:color="auto" w:fill="FFFFFF"/>
+          <w:lang w:bidi="ar"/>
+        </w:rPr>
+        <w:t>$allatom move [ trans axis $vec $rdeg deg  ]</w:t>
+      </w:r>
+    </w:p>
+    <w:p>
+      <w:pPr>
+        <w:pStyle w:val="a5"/>
+        <w:widowControl/>
+        <w:spacing w:line="360" w:lineRule="auto"/>
+        <w:ind w:firstLineChars="0" w:firstLine="0"/>
+        <w:jc w:val="left"/>
+        <w:rPr>
+          <w:rFonts w:ascii="Times New Roman" w:hAnsi="Times New Roman" w:cs="Times New Roman"/>
+          <w:color w:val="000000"/>
+          <w:kern w:val="0"/>
+          <w:szCs w:val="21"/>
+          <w:shd w:val="pct15" w:color="auto" w:fill="FFFFFF"/>
+          <w:lang w:bidi="ar"/>
+        </w:rPr>
+      </w:pPr>
+      <w:r>
+        <w:rPr>
+          <w:rFonts w:ascii="Times New Roman" w:hAnsi="Times New Roman" w:cs="Times New Roman"/>
+          <w:color w:val="000000"/>
+          <w:kern w:val="0"/>
+          <w:szCs w:val="21"/>
+          <w:shd w:val="pct15" w:color="auto" w:fill="FFFFFF"/>
+          <w:lang w:bidi="ar"/>
+        </w:rPr>
+        <w:t xml:space="preserve">after 100 </w:t>
+      </w:r>
+    </w:p>
+    <w:p>
+      <w:pPr>
+        <w:pStyle w:val="a5"/>
+        <w:widowControl/>
+        <w:spacing w:line="360" w:lineRule="auto"/>
+        <w:ind w:firstLineChars="0" w:firstLine="0"/>
+        <w:jc w:val="left"/>
+        <w:rPr>
+          <w:rFonts w:ascii="Times New Roman" w:hAnsi="Times New Roman" w:cs="Times New Roman"/>
+          <w:color w:val="000000"/>
+          <w:kern w:val="0"/>
+          <w:szCs w:val="21"/>
+          <w:shd w:val="pct15" w:color="auto" w:fill="FFFFFF"/>
+          <w:lang w:bidi="ar"/>
+        </w:rPr>
+      </w:pPr>
+      <w:r>
+        <w:rPr>
+          <w:rFonts w:ascii="Times New Roman" w:hAnsi="Times New Roman" w:cs="Times New Roman"/>
+          <w:color w:val="000000"/>
+          <w:kern w:val="0"/>
+          <w:szCs w:val="21"/>
+          <w:shd w:val="pct15" w:color="auto" w:fill="FFFFFF"/>
+          <w:lang w:bidi="ar"/>
+        </w:rPr>
+        <w:t>$allatom move [ trans axis $vec $rdeg deg  ]</w:t>
+      </w:r>
+    </w:p>
+    <w:p>
+      <w:pPr>
+        <w:pStyle w:val="a5"/>
+        <w:widowControl/>
+        <w:spacing w:line="360" w:lineRule="auto"/>
+        <w:ind w:firstLineChars="0" w:firstLine="0"/>
+        <w:jc w:val="left"/>
+        <w:rPr>
+          <w:rFonts w:ascii="Times New Roman" w:hAnsi="Times New Roman" w:cs="Times New Roman"/>
+          <w:color w:val="000000"/>
+          <w:kern w:val="0"/>
+          <w:szCs w:val="21"/>
+          <w:shd w:val="pct15" w:color="auto" w:fill="FFFFFF"/>
+          <w:lang w:bidi="ar"/>
+        </w:rPr>
+      </w:pPr>
+      <w:r>
+        <w:rPr>
+          <w:rFonts w:ascii="Times New Roman" w:hAnsi="Times New Roman" w:cs="Times New Roman"/>
+          <w:color w:val="000000"/>
+          <w:kern w:val="0"/>
+          <w:szCs w:val="21"/>
+          <w:shd w:val="pct15" w:color="auto" w:fill="FFFFFF"/>
+          <w:lang w:bidi="ar"/>
+        </w:rPr>
+        <w:t xml:space="preserve">after 100 </w:t>
+      </w:r>
+    </w:p>
+    <w:p>
+      <w:pPr>
+        <w:pStyle w:val="a5"/>
+        <w:widowControl/>
+        <w:spacing w:line="360" w:lineRule="auto"/>
+        <w:ind w:firstLineChars="0" w:firstLine="0"/>
+        <w:jc w:val="left"/>
+        <w:rPr>
+          <w:rFonts w:ascii="Times New Roman" w:hAnsi="Times New Roman" w:cs="Times New Roman"/>
+          <w:color w:val="000000"/>
+          <w:kern w:val="0"/>
+          <w:szCs w:val="21"/>
+          <w:shd w:val="pct15" w:color="auto" w:fill="FFFFFF"/>
+          <w:lang w:bidi="ar"/>
+        </w:rPr>
+      </w:pPr>
+      <w:r>
+        <w:rPr>
+          <w:rFonts w:ascii="Times New Roman" w:hAnsi="Times New Roman" w:cs="Times New Roman"/>
+          <w:color w:val="000000"/>
+          <w:kern w:val="0"/>
+          <w:szCs w:val="21"/>
+          <w:shd w:val="pct15" w:color="auto" w:fill="FFFFFF"/>
+          <w:lang w:bidi="ar"/>
+        </w:rPr>
+        <w:t>$allatom move [ trans axis $vec $rdeg deg  ]</w:t>
+      </w:r>
+    </w:p>
+    <w:p>
+      <w:pPr>
+        <w:pStyle w:val="a5"/>
+        <w:widowControl/>
+        <w:spacing w:line="360" w:lineRule="auto"/>
+        <w:ind w:firstLineChars="0" w:firstLine="0"/>
+        <w:jc w:val="left"/>
+        <w:rPr>
+          <w:rFonts w:ascii="Times New Roman" w:hAnsi="Times New Roman" w:cs="Times New Roman"/>
+          <w:color w:val="000000"/>
+          <w:kern w:val="0"/>
+          <w:szCs w:val="21"/>
+          <w:shd w:val="pct15" w:color="auto" w:fill="FFFFFF"/>
+          <w:lang w:bidi="ar"/>
+        </w:rPr>
+      </w:pPr>
+      <w:r>
+        <w:rPr>
+          <w:rFonts w:ascii="Times New Roman" w:hAnsi="Times New Roman" w:cs="Times New Roman"/>
+          <w:color w:val="000000"/>
+          <w:kern w:val="0"/>
+          <w:szCs w:val="21"/>
+          <w:shd w:val="pct15" w:color="auto" w:fill="FFFFFF"/>
+          <w:lang w:bidi="ar"/>
+        </w:rPr>
+        <w:t xml:space="preserve">after 100 </w:t>
+      </w:r>
+    </w:p>
+    <w:p>
+      <w:pPr>
+        <w:pStyle w:val="a5"/>
+        <w:widowControl/>
+        <w:spacing w:line="360" w:lineRule="auto"/>
+        <w:ind w:firstLineChars="0" w:firstLine="0"/>
+        <w:jc w:val="left"/>
+        <w:rPr>
+          <w:rFonts w:ascii="Times New Roman" w:hAnsi="Times New Roman" w:cs="Times New Roman"/>
+          <w:color w:val="000000"/>
+          <w:kern w:val="0"/>
+          <w:szCs w:val="21"/>
+          <w:shd w:val="pct15" w:color="auto" w:fill="FFFFFF"/>
+          <w:lang w:bidi="ar"/>
+        </w:rPr>
+      </w:pPr>
+      <w:r>
+        <w:rPr>
+          <w:rFonts w:ascii="Times New Roman" w:hAnsi="Times New Roman" w:cs="Times New Roman"/>
+          <w:color w:val="000000"/>
+          <w:kern w:val="0"/>
+          <w:szCs w:val="21"/>
+          <w:shd w:val="pct15" w:color="auto" w:fill="FFFFFF"/>
+          <w:lang w:bidi="ar"/>
+        </w:rPr>
+        <w:t>$allatom move [ trans axis $vec $rdeg deg  ]</w:t>
+      </w:r>
+    </w:p>
+    <w:p>
+      <w:pPr>
+        <w:pStyle w:val="a5"/>
+        <w:widowControl/>
+        <w:spacing w:line="360" w:lineRule="auto"/>
+        <w:ind w:firstLineChars="0" w:firstLine="0"/>
+        <w:jc w:val="left"/>
+        <w:rPr>
+          <w:rFonts w:ascii="Times New Roman" w:hAnsi="Times New Roman" w:cs="Times New Roman"/>
+          <w:color w:val="000000"/>
+          <w:kern w:val="0"/>
+          <w:szCs w:val="21"/>
+          <w:shd w:val="pct15" w:color="auto" w:fill="FFFFFF"/>
+          <w:lang w:bidi="ar"/>
+        </w:rPr>
+      </w:pPr>
+      <w:r>
+        <w:rPr>
+          <w:rFonts w:ascii="Times New Roman" w:hAnsi="Times New Roman" w:cs="Times New Roman"/>
+          <w:color w:val="000000"/>
+          <w:kern w:val="0"/>
+          <w:szCs w:val="21"/>
+          <w:shd w:val="pct15" w:color="auto" w:fill="FFFFFF"/>
+          <w:lang w:bidi="ar"/>
+        </w:rPr>
+        <w:t xml:space="preserve">after 100 </w:t>
+      </w:r>
+    </w:p>
+    <w:p>
+      <w:pPr>
+        <w:pStyle w:val="a5"/>
+        <w:widowControl/>
+        <w:spacing w:line="360" w:lineRule="auto"/>
+        <w:ind w:firstLineChars="0" w:firstLine="0"/>
+        <w:jc w:val="left"/>
+        <w:rPr>
+          <w:rFonts w:ascii="Times New Roman" w:hAnsi="Times New Roman" w:cs="Times New Roman"/>
+          <w:color w:val="000000"/>
+          <w:kern w:val="0"/>
+          <w:szCs w:val="21"/>
+          <w:shd w:val="pct15" w:color="auto" w:fill="FFFFFF"/>
+          <w:lang w:bidi="ar"/>
+        </w:rPr>
+      </w:pPr>
+      <w:r>
+        <w:rPr>
+          <w:rFonts w:ascii="Times New Roman" w:hAnsi="Times New Roman" w:cs="Times New Roman"/>
+          <w:color w:val="000000"/>
+          <w:kern w:val="0"/>
+          <w:szCs w:val="21"/>
+          <w:shd w:val="pct15" w:color="auto" w:fill="FFFFFF"/>
+          <w:lang w:bidi="ar"/>
+        </w:rPr>
+        <w:t>$allatom move [ trans axis $vec $rdeg deg  ]</w:t>
+      </w:r>
+    </w:p>
+    <w:p>
+      <w:pPr>
+        <w:pStyle w:val="a5"/>
+        <w:widowControl/>
+        <w:spacing w:line="360" w:lineRule="auto"/>
+        <w:ind w:firstLineChars="0" w:firstLine="0"/>
+        <w:jc w:val="left"/>
+        <w:rPr>
+          <w:rFonts w:ascii="Times New Roman" w:hAnsi="Times New Roman" w:cs="Times New Roman"/>
+          <w:color w:val="000000"/>
+          <w:kern w:val="0"/>
+          <w:szCs w:val="21"/>
+          <w:shd w:val="pct15" w:color="auto" w:fill="FFFFFF"/>
+          <w:lang w:bidi="ar"/>
+        </w:rPr>
+      </w:pPr>
+      <w:r>
+        <w:rPr>
+          <w:rFonts w:ascii="Times New Roman" w:hAnsi="Times New Roman" w:cs="Times New Roman"/>
+          <w:color w:val="000000"/>
+          <w:kern w:val="0"/>
+          <w:szCs w:val="21"/>
+          <w:shd w:val="pct15" w:color="auto" w:fill="FFFFFF"/>
+          <w:lang w:bidi="ar"/>
+        </w:rPr>
+        <w:t xml:space="preserve">after 100 </w:t>
+      </w:r>
+    </w:p>
+    <w:p>
+      <w:pPr>
+        <w:pStyle w:val="a5"/>
+        <w:widowControl/>
+        <w:spacing w:line="360" w:lineRule="auto"/>
+        <w:ind w:firstLineChars="0" w:firstLine="0"/>
+        <w:jc w:val="left"/>
+        <w:rPr>
+          <w:rFonts w:ascii="Times New Roman" w:hAnsi="Times New Roman" w:cs="Times New Roman"/>
+          <w:color w:val="000000"/>
+          <w:kern w:val="0"/>
+          <w:szCs w:val="21"/>
+          <w:shd w:val="pct15" w:color="auto" w:fill="FFFFFF"/>
+          <w:lang w:bidi="ar"/>
+        </w:rPr>
+      </w:pPr>
+      <w:r>
+        <w:rPr>
+          <w:rFonts w:ascii="Times New Roman" w:hAnsi="Times New Roman" w:cs="Times New Roman"/>
+          <w:color w:val="000000"/>
+          <w:kern w:val="0"/>
+          <w:szCs w:val="21"/>
+          <w:shd w:val="pct15" w:color="auto" w:fill="FFFFFF"/>
+          <w:lang w:bidi="ar"/>
+        </w:rPr>
+        <w:t>$allatom move [ trans axis $vec $rdeg deg  ]</w:t>
+      </w:r>
+    </w:p>
+    <w:bookmarkEnd w:id="0"/>
+    <w:p>
+      <w:pPr>
+        <w:pStyle w:val="a5"/>
+        <w:widowControl/>
+        <w:spacing w:line="360" w:lineRule="auto"/>
         <w:ind w:left="360"/>
         <w:jc w:val="left"/>
         <w:rPr>
@@ -915,17 +1393,6 @@
           <w:lang w:bidi="ar"/>
         </w:rPr>
       </w:pPr>
-      <w:r>
-        <w:rPr>
-          <w:rFonts w:ascii="Times New Roman" w:hAnsi="Times New Roman" w:cs="Times New Roman"/>
-          <w:color w:val="000000"/>
-          <w:kern w:val="0"/>
-          <w:szCs w:val="21"/>
-          <w:shd w:val="pct15" w:color="auto" w:fill="FFFFFF"/>
-          <w:lang w:bidi="ar"/>
-        </w:rPr>
-        <w:t>$allatom move [ trans axis $vec $rdeg deg  ]</w:t>
-      </w:r>
     </w:p>
     <w:p>
       <w:pPr>
@@ -943,473 +1410,6 @@
           <w:lang w:bidi="ar"/>
         </w:rPr>
       </w:pPr>
-      <w:r>
-        <w:rPr>
-          <w:rFonts w:ascii="Times New Roman" w:hAnsi="Times New Roman" w:cs="Times New Roman"/>
-          <w:color w:val="000000"/>
-          <w:kern w:val="0"/>
-          <w:szCs w:val="21"/>
-          <w:shd w:val="pct15" w:color="auto" w:fill="FFFFFF"/>
-          <w:lang w:bidi="ar"/>
-        </w:rPr>
-        <w:t xml:space="preserve">after 100 </w:t>
-      </w:r>
-    </w:p>
-    <w:p>
-      <w:pPr>
-        <w:pStyle w:val="a5"/>
-        <w:widowControl/>
-        <w:spacing w:line="360" w:lineRule="auto"/>
-        <w:ind w:left="360"/>
-        <w:jc w:val="left"/>
-        <w:rPr>
-          <w:rFonts w:ascii="Times New Roman" w:hAnsi="Times New Roman" w:cs="Times New Roman"/>
-          <w:color w:val="000000"/>
-          <w:kern w:val="0"/>
-          <w:szCs w:val="21"/>
-          <w:shd w:val="pct15" w:color="auto" w:fill="FFFFFF"/>
-          <w:lang w:bidi="ar"/>
-        </w:rPr>
-      </w:pPr>
-      <w:r>
-        <w:rPr>
-          <w:rFonts w:ascii="Times New Roman" w:hAnsi="Times New Roman" w:cs="Times New Roman"/>
-          <w:color w:val="000000"/>
-          <w:kern w:val="0"/>
-          <w:szCs w:val="21"/>
-          <w:shd w:val="pct15" w:color="auto" w:fill="FFFFFF"/>
-          <w:lang w:bidi="ar"/>
-        </w:rPr>
-        <w:t>$allatom move [ trans axis $vec $rdeg deg  ]</w:t>
-      </w:r>
-    </w:p>
-    <w:p>
-      <w:pPr>
-        <w:pStyle w:val="a5"/>
-        <w:widowControl/>
-        <w:spacing w:line="360" w:lineRule="auto"/>
-        <w:ind w:left="360"/>
-        <w:jc w:val="left"/>
-        <w:rPr>
-          <w:rFonts w:ascii="Times New Roman" w:hAnsi="Times New Roman" w:cs="Times New Roman"/>
-          <w:color w:val="000000"/>
-          <w:kern w:val="0"/>
-          <w:szCs w:val="21"/>
-          <w:shd w:val="pct15" w:color="auto" w:fill="FFFFFF"/>
-          <w:lang w:bidi="ar"/>
-        </w:rPr>
-      </w:pPr>
-      <w:r>
-        <w:rPr>
-          <w:rFonts w:ascii="Times New Roman" w:hAnsi="Times New Roman" w:cs="Times New Roman"/>
-          <w:color w:val="000000"/>
-          <w:kern w:val="0"/>
-          <w:szCs w:val="21"/>
-          <w:shd w:val="pct15" w:color="auto" w:fill="FFFFFF"/>
-          <w:lang w:bidi="ar"/>
-        </w:rPr>
-        <w:t xml:space="preserve">after 100 </w:t>
-      </w:r>
-    </w:p>
-    <w:p>
-      <w:pPr>
-        <w:pStyle w:val="a5"/>
-        <w:widowControl/>
-        <w:spacing w:line="360" w:lineRule="auto"/>
-        <w:ind w:left="360"/>
-        <w:jc w:val="left"/>
-        <w:rPr>
-          <w:rFonts w:ascii="Times New Roman" w:hAnsi="Times New Roman" w:cs="Times New Roman"/>
-          <w:color w:val="000000"/>
-          <w:kern w:val="0"/>
-          <w:szCs w:val="21"/>
-          <w:shd w:val="pct15" w:color="auto" w:fill="FFFFFF"/>
-          <w:lang w:bidi="ar"/>
-        </w:rPr>
-      </w:pPr>
-      <w:r>
-        <w:rPr>
-          <w:rFonts w:ascii="Times New Roman" w:hAnsi="Times New Roman" w:cs="Times New Roman"/>
-          <w:color w:val="000000"/>
-          <w:kern w:val="0"/>
-          <w:szCs w:val="21"/>
-          <w:shd w:val="pct15" w:color="auto" w:fill="FFFFFF"/>
-          <w:lang w:bidi="ar"/>
-        </w:rPr>
-        <w:t>$allatom move [ trans axis $vec $rdeg deg  ]</w:t>
-      </w:r>
-    </w:p>
-    <w:p>
-      <w:pPr>
-        <w:pStyle w:val="a5"/>
-        <w:widowControl/>
-        <w:spacing w:line="360" w:lineRule="auto"/>
-        <w:ind w:left="360"/>
-        <w:jc w:val="left"/>
-        <w:rPr>
-          <w:rFonts w:ascii="Times New Roman" w:hAnsi="Times New Roman" w:cs="Times New Roman"/>
-          <w:color w:val="000000"/>
-          <w:kern w:val="0"/>
-          <w:szCs w:val="21"/>
-          <w:shd w:val="pct15" w:color="auto" w:fill="FFFFFF"/>
-          <w:lang w:bidi="ar"/>
-        </w:rPr>
-      </w:pPr>
-      <w:r>
-        <w:rPr>
-          <w:rFonts w:ascii="Times New Roman" w:hAnsi="Times New Roman" w:cs="Times New Roman"/>
-          <w:color w:val="000000"/>
-          <w:kern w:val="0"/>
-          <w:szCs w:val="21"/>
-          <w:shd w:val="pct15" w:color="auto" w:fill="FFFFFF"/>
-          <w:lang w:bidi="ar"/>
-        </w:rPr>
-        <w:t xml:space="preserve">after 100 </w:t>
-      </w:r>
-    </w:p>
-    <w:p>
-      <w:pPr>
-        <w:pStyle w:val="a5"/>
-        <w:widowControl/>
-        <w:spacing w:line="360" w:lineRule="auto"/>
-        <w:ind w:left="360"/>
-        <w:jc w:val="left"/>
-        <w:rPr>
-          <w:rFonts w:ascii="Times New Roman" w:hAnsi="Times New Roman" w:cs="Times New Roman"/>
-          <w:color w:val="000000"/>
-          <w:kern w:val="0"/>
-          <w:szCs w:val="21"/>
-          <w:shd w:val="pct15" w:color="auto" w:fill="FFFFFF"/>
-          <w:lang w:bidi="ar"/>
-        </w:rPr>
-      </w:pPr>
-      <w:r>
-        <w:rPr>
-          <w:rFonts w:ascii="Times New Roman" w:hAnsi="Times New Roman" w:cs="Times New Roman"/>
-          <w:color w:val="000000"/>
-          <w:kern w:val="0"/>
-          <w:szCs w:val="21"/>
-          <w:shd w:val="pct15" w:color="auto" w:fill="FFFFFF"/>
-          <w:lang w:bidi="ar"/>
-        </w:rPr>
-        <w:t>$allatom move [ trans axis $vec $rdeg deg  ]</w:t>
-      </w:r>
-    </w:p>
-    <w:p>
-      <w:pPr>
-        <w:pStyle w:val="a5"/>
-        <w:widowControl/>
-        <w:spacing w:line="360" w:lineRule="auto"/>
-        <w:ind w:left="360"/>
-        <w:jc w:val="left"/>
-        <w:rPr>
-          <w:rFonts w:ascii="Times New Roman" w:hAnsi="Times New Roman" w:cs="Times New Roman"/>
-          <w:color w:val="000000"/>
-          <w:kern w:val="0"/>
-          <w:szCs w:val="21"/>
-          <w:shd w:val="pct15" w:color="auto" w:fill="FFFFFF"/>
-          <w:lang w:bidi="ar"/>
-        </w:rPr>
-      </w:pPr>
-      <w:r>
-        <w:rPr>
-          <w:rFonts w:ascii="Times New Roman" w:hAnsi="Times New Roman" w:cs="Times New Roman"/>
-          <w:color w:val="000000"/>
-          <w:kern w:val="0"/>
-          <w:szCs w:val="21"/>
-          <w:shd w:val="pct15" w:color="auto" w:fill="FFFFFF"/>
-          <w:lang w:bidi="ar"/>
-        </w:rPr>
-        <w:t xml:space="preserve">after 100 </w:t>
-      </w:r>
-    </w:p>
-    <w:p>
-      <w:pPr>
-        <w:pStyle w:val="a5"/>
-        <w:widowControl/>
-        <w:spacing w:line="360" w:lineRule="auto"/>
-        <w:ind w:left="360"/>
-        <w:jc w:val="left"/>
-        <w:rPr>
-          <w:rFonts w:ascii="Times New Roman" w:hAnsi="Times New Roman" w:cs="Times New Roman"/>
-          <w:color w:val="000000"/>
-          <w:kern w:val="0"/>
-          <w:szCs w:val="21"/>
-          <w:shd w:val="pct15" w:color="auto" w:fill="FFFFFF"/>
-          <w:lang w:bidi="ar"/>
-        </w:rPr>
-      </w:pPr>
-      <w:r>
-        <w:rPr>
-          <w:rFonts w:ascii="Times New Roman" w:hAnsi="Times New Roman" w:cs="Times New Roman"/>
-          <w:color w:val="000000"/>
-          <w:kern w:val="0"/>
-          <w:szCs w:val="21"/>
-          <w:shd w:val="pct15" w:color="auto" w:fill="FFFFFF"/>
-          <w:lang w:bidi="ar"/>
-        </w:rPr>
-        <w:t>$allatom move [ trans axis $vec $rdeg deg  ]</w:t>
-      </w:r>
-    </w:p>
-    <w:p>
-      <w:pPr>
-        <w:pStyle w:val="a5"/>
-        <w:widowControl/>
-        <w:spacing w:line="360" w:lineRule="auto"/>
-        <w:ind w:left="360"/>
-        <w:jc w:val="left"/>
-        <w:rPr>
-          <w:rFonts w:ascii="Times New Roman" w:hAnsi="Times New Roman" w:cs="Times New Roman"/>
-          <w:color w:val="000000"/>
-          <w:kern w:val="0"/>
-          <w:szCs w:val="21"/>
-          <w:shd w:val="pct15" w:color="auto" w:fill="FFFFFF"/>
-          <w:lang w:bidi="ar"/>
-        </w:rPr>
-      </w:pPr>
-      <w:r>
-        <w:rPr>
-          <w:rFonts w:ascii="Times New Roman" w:hAnsi="Times New Roman" w:cs="Times New Roman"/>
-          <w:color w:val="000000"/>
-          <w:kern w:val="0"/>
-          <w:szCs w:val="21"/>
-          <w:shd w:val="pct15" w:color="auto" w:fill="FFFFFF"/>
-          <w:lang w:bidi="ar"/>
-        </w:rPr>
-        <w:t xml:space="preserve">after 100 </w:t>
-      </w:r>
-    </w:p>
-    <w:p>
-      <w:pPr>
-        <w:pStyle w:val="a5"/>
-        <w:widowControl/>
-        <w:spacing w:line="360" w:lineRule="auto"/>
-        <w:ind w:left="360"/>
-        <w:jc w:val="left"/>
-        <w:rPr>
-          <w:rFonts w:ascii="Times New Roman" w:hAnsi="Times New Roman" w:cs="Times New Roman"/>
-          <w:color w:val="000000"/>
-          <w:kern w:val="0"/>
-          <w:szCs w:val="21"/>
-          <w:shd w:val="pct15" w:color="auto" w:fill="FFFFFF"/>
-          <w:lang w:bidi="ar"/>
-        </w:rPr>
-      </w:pPr>
-      <w:r>
-        <w:rPr>
-          <w:rFonts w:ascii="Times New Roman" w:hAnsi="Times New Roman" w:cs="Times New Roman"/>
-          <w:color w:val="000000"/>
-          <w:kern w:val="0"/>
-          <w:szCs w:val="21"/>
-          <w:shd w:val="pct15" w:color="auto" w:fill="FFFFFF"/>
-          <w:lang w:bidi="ar"/>
-        </w:rPr>
-        <w:t>$allatom move [ trans axis $vec $rdeg deg  ]</w:t>
-      </w:r>
-    </w:p>
-    <w:p>
-      <w:pPr>
-        <w:pStyle w:val="a5"/>
-        <w:widowControl/>
-        <w:spacing w:line="360" w:lineRule="auto"/>
-        <w:ind w:left="360"/>
-        <w:jc w:val="left"/>
-        <w:rPr>
-          <w:rFonts w:ascii="Times New Roman" w:hAnsi="Times New Roman" w:cs="Times New Roman"/>
-          <w:color w:val="000000"/>
-          <w:kern w:val="0"/>
-          <w:szCs w:val="21"/>
-          <w:shd w:val="pct15" w:color="auto" w:fill="FFFFFF"/>
-          <w:lang w:bidi="ar"/>
-        </w:rPr>
-      </w:pPr>
-      <w:r>
-        <w:rPr>
-          <w:rFonts w:ascii="Times New Roman" w:hAnsi="Times New Roman" w:cs="Times New Roman"/>
-          <w:color w:val="000000"/>
-          <w:kern w:val="0"/>
-          <w:szCs w:val="21"/>
-          <w:shd w:val="pct15" w:color="auto" w:fill="FFFFFF"/>
-          <w:lang w:bidi="ar"/>
-        </w:rPr>
-        <w:t xml:space="preserve">after 100 </w:t>
-      </w:r>
-    </w:p>
-    <w:p>
-      <w:pPr>
-        <w:pStyle w:val="a5"/>
-        <w:widowControl/>
-        <w:spacing w:line="360" w:lineRule="auto"/>
-        <w:ind w:left="360"/>
-        <w:jc w:val="left"/>
-        <w:rPr>
-          <w:rFonts w:ascii="Times New Roman" w:hAnsi="Times New Roman" w:cs="Times New Roman"/>
-          <w:color w:val="000000"/>
-          <w:kern w:val="0"/>
-          <w:szCs w:val="21"/>
-          <w:shd w:val="pct15" w:color="auto" w:fill="FFFFFF"/>
-          <w:lang w:bidi="ar"/>
-        </w:rPr>
-      </w:pPr>
-      <w:r>
-        <w:rPr>
-          <w:rFonts w:ascii="Times New Roman" w:hAnsi="Times New Roman" w:cs="Times New Roman"/>
-          <w:color w:val="000000"/>
-          <w:kern w:val="0"/>
-          <w:szCs w:val="21"/>
-          <w:shd w:val="pct15" w:color="auto" w:fill="FFFFFF"/>
-          <w:lang w:bidi="ar"/>
-        </w:rPr>
-        <w:t>$allatom move [ trans axis $vec $rdeg deg  ]</w:t>
-      </w:r>
-    </w:p>
-    <w:p>
-      <w:pPr>
-        <w:pStyle w:val="a5"/>
-        <w:widowControl/>
-        <w:spacing w:line="360" w:lineRule="auto"/>
-        <w:ind w:left="360"/>
-        <w:jc w:val="left"/>
-        <w:rPr>
-          <w:rFonts w:ascii="Times New Roman" w:hAnsi="Times New Roman" w:cs="Times New Roman"/>
-          <w:color w:val="000000"/>
-          <w:kern w:val="0"/>
-          <w:szCs w:val="21"/>
-          <w:shd w:val="pct15" w:color="auto" w:fill="FFFFFF"/>
-          <w:lang w:bidi="ar"/>
-        </w:rPr>
-      </w:pPr>
-      <w:r>
-        <w:rPr>
-          <w:rFonts w:ascii="Times New Roman" w:hAnsi="Times New Roman" w:cs="Times New Roman"/>
-          <w:color w:val="000000"/>
-          <w:kern w:val="0"/>
-          <w:szCs w:val="21"/>
-          <w:shd w:val="pct15" w:color="auto" w:fill="FFFFFF"/>
-          <w:lang w:bidi="ar"/>
-        </w:rPr>
-        <w:t xml:space="preserve">after 100 </w:t>
-      </w:r>
-    </w:p>
-    <w:p>
-      <w:pPr>
-        <w:pStyle w:val="a5"/>
-        <w:widowControl/>
-        <w:spacing w:line="360" w:lineRule="auto"/>
-        <w:ind w:left="360"/>
-        <w:jc w:val="left"/>
-        <w:rPr>
-          <w:rFonts w:ascii="Times New Roman" w:hAnsi="Times New Roman" w:cs="Times New Roman"/>
-          <w:color w:val="000000"/>
-          <w:kern w:val="0"/>
-          <w:szCs w:val="21"/>
-          <w:shd w:val="pct15" w:color="auto" w:fill="FFFFFF"/>
-          <w:lang w:bidi="ar"/>
-        </w:rPr>
-      </w:pPr>
-      <w:r>
-        <w:rPr>
-          <w:rFonts w:ascii="Times New Roman" w:hAnsi="Times New Roman" w:cs="Times New Roman"/>
-          <w:color w:val="000000"/>
-          <w:kern w:val="0"/>
-          <w:szCs w:val="21"/>
-          <w:shd w:val="pct15" w:color="auto" w:fill="FFFFFF"/>
-          <w:lang w:bidi="ar"/>
-        </w:rPr>
-        <w:t>$allatom move [ trans axis $vec $rdeg deg  ]</w:t>
-      </w:r>
-    </w:p>
-    <w:p>
-      <w:pPr>
-        <w:pStyle w:val="a5"/>
-        <w:widowControl/>
-        <w:spacing w:line="360" w:lineRule="auto"/>
-        <w:ind w:left="360"/>
-        <w:jc w:val="left"/>
-        <w:rPr>
-          <w:rFonts w:ascii="Times New Roman" w:hAnsi="Times New Roman" w:cs="Times New Roman" w:hint="eastAsia"/>
-          <w:color w:val="000000"/>
-          <w:kern w:val="0"/>
-          <w:szCs w:val="21"/>
-          <w:shd w:val="pct15" w:color="auto" w:fill="FFFFFF"/>
-          <w:lang w:bidi="ar"/>
-        </w:rPr>
-      </w:pPr>
-      <w:r>
-        <w:rPr>
-          <w:rFonts w:ascii="Times New Roman" w:hAnsi="Times New Roman" w:cs="Times New Roman"/>
-          <w:color w:val="000000"/>
-          <w:kern w:val="0"/>
-          <w:szCs w:val="21"/>
-          <w:shd w:val="pct15" w:color="auto" w:fill="FFFFFF"/>
-          <w:lang w:bidi="ar"/>
-        </w:rPr>
-        <w:t xml:space="preserve">after 100 </w:t>
-      </w:r>
-    </w:p>
-    <w:p>
-      <w:pPr>
-        <w:pStyle w:val="a5"/>
-        <w:widowControl/>
-        <w:spacing w:line="360" w:lineRule="auto"/>
-        <w:ind w:left="360"/>
-        <w:jc w:val="left"/>
-        <w:rPr>
-          <w:rFonts w:ascii="Times New Roman" w:hAnsi="Times New Roman" w:cs="Times New Roman" w:hint="eastAsia"/>
-          <w:color w:val="000000"/>
-          <w:kern w:val="0"/>
-          <w:szCs w:val="21"/>
-          <w:shd w:val="pct15" w:color="auto" w:fill="FFFFFF"/>
-          <w:lang w:bidi="ar"/>
-        </w:rPr>
-      </w:pPr>
-      <w:r>
-        <w:rPr>
-          <w:rFonts w:ascii="Times New Roman" w:hAnsi="Times New Roman" w:cs="Times New Roman"/>
-          <w:color w:val="000000"/>
-          <w:kern w:val="0"/>
-          <w:szCs w:val="21"/>
-          <w:shd w:val="pct15" w:color="auto" w:fill="FFFFFF"/>
-          <w:lang w:bidi="ar"/>
-        </w:rPr>
-        <w:t>$allatom move [ trans axis $vec $rdeg deg  ]</w:t>
-      </w:r>
-    </w:p>
-    <w:p>
-      <w:pPr>
-        <w:pStyle w:val="a5"/>
-        <w:widowControl/>
-        <w:spacing w:line="360" w:lineRule="auto"/>
-        <w:ind w:left="360"/>
-        <w:jc w:val="left"/>
-        <w:rPr>
-          <w:rFonts w:ascii="Times New Roman" w:hAnsi="Times New Roman" w:cs="Times New Roman" w:hint="eastAsia"/>
-          <w:color w:val="000000"/>
-          <w:kern w:val="0"/>
-          <w:szCs w:val="21"/>
-          <w:shd w:val="pct15" w:color="auto" w:fill="FFFFFF"/>
-          <w:lang w:bidi="ar"/>
-        </w:rPr>
-      </w:pPr>
-    </w:p>
-    <w:p>
-      <w:pPr>
-        <w:pStyle w:val="a5"/>
-        <w:widowControl/>
-        <w:spacing w:line="360" w:lineRule="auto"/>
-        <w:ind w:left="360"/>
-        <w:jc w:val="left"/>
-        <w:rPr>
-          <w:rFonts w:ascii="Times New Roman" w:hAnsi="Times New Roman" w:cs="Times New Roman"/>
-          <w:color w:val="000000"/>
-          <w:kern w:val="0"/>
-          <w:szCs w:val="21"/>
-          <w:shd w:val="pct15" w:color="auto" w:fill="FFFFFF"/>
-          <w:lang w:bidi="ar"/>
-        </w:rPr>
-      </w:pPr>
-      <w:bookmarkStart w:id="0" w:name="_GoBack"/>
-      <w:bookmarkEnd w:id="0"/>
     </w:p>
     <w:p>
       <w:pPr>
@@ -1423,7 +1423,7 @@
         <w:ind w:firstLineChars="0"/>
         <w:jc w:val="left"/>
         <w:rPr>
-          <w:rFonts w:ascii="Times New Roman" w:hAnsi="Times New Roman" w:cs="Times New Roman" w:hint="eastAsia"/>
+          <w:rFonts w:ascii="Times New Roman" w:hAnsi="Times New Roman" w:cs="Times New Roman"/>
           <w:color w:val="000000"/>
           <w:kern w:val="0"/>
           <w:szCs w:val="21"/>
@@ -1571,7 +1571,7 @@
         <w:pStyle w:val="a5"/>
         <w:widowControl/>
         <w:spacing w:line="360" w:lineRule="auto"/>
-        <w:ind w:left="360"/>
+        <w:ind w:firstLineChars="0" w:firstLine="0"/>
         <w:jc w:val="left"/>
         <w:rPr>
           <w:rFonts w:ascii="Times New Roman" w:hAnsi="Times New Roman" w:cs="Times New Roman"/>
@@ -1621,7 +1621,7 @@
         <w:pStyle w:val="a5"/>
         <w:widowControl/>
         <w:spacing w:line="360" w:lineRule="auto"/>
-        <w:ind w:left="360"/>
+        <w:ind w:firstLineChars="0" w:firstLine="0"/>
         <w:jc w:val="left"/>
         <w:rPr>
           <w:rFonts w:ascii="Times New Roman" w:hAnsi="Times New Roman" w:cs="Times New Roman"/>
@@ -1660,7 +1660,7 @@
         <w:pStyle w:val="a5"/>
         <w:widowControl/>
         <w:spacing w:line="360" w:lineRule="auto"/>
-        <w:ind w:left="360"/>
+        <w:ind w:firstLineChars="0" w:firstLine="0"/>
         <w:jc w:val="left"/>
         <w:rPr>
           <w:rFonts w:ascii="Times New Roman" w:hAnsi="Times New Roman" w:cs="Times New Roman"/>
@@ -1688,7 +1688,7 @@
         <w:pStyle w:val="a5"/>
         <w:widowControl/>
         <w:spacing w:line="360" w:lineRule="auto"/>
-        <w:ind w:left="360"/>
+        <w:ind w:firstLineChars="0" w:firstLine="0"/>
         <w:jc w:val="left"/>
         <w:rPr>
           <w:rFonts w:ascii="Times New Roman" w:hAnsi="Times New Roman" w:cs="Times New Roman"/>
@@ -1716,7 +1716,7 @@
         <w:pStyle w:val="a5"/>
         <w:widowControl/>
         <w:spacing w:line="360" w:lineRule="auto"/>
-        <w:ind w:left="360"/>
+        <w:ind w:firstLineChars="0" w:firstLine="0"/>
         <w:jc w:val="left"/>
         <w:rPr>
           <w:rFonts w:ascii="Times New Roman" w:hAnsi="Times New Roman" w:cs="Times New Roman"/>
@@ -1744,7 +1744,7 @@
         <w:pStyle w:val="a5"/>
         <w:widowControl/>
         <w:spacing w:line="360" w:lineRule="auto"/>
-        <w:ind w:left="360"/>
+        <w:ind w:firstLineChars="0" w:firstLine="0"/>
         <w:jc w:val="left"/>
         <w:rPr>
           <w:rFonts w:ascii="Times New Roman" w:hAnsi="Times New Roman" w:cs="Times New Roman"/>
@@ -1773,7 +1773,7 @@
         <w:pStyle w:val="a5"/>
         <w:widowControl/>
         <w:spacing w:line="360" w:lineRule="auto"/>
-        <w:ind w:left="360"/>
+        <w:ind w:firstLineChars="0" w:firstLine="0"/>
         <w:jc w:val="left"/>
         <w:rPr>
           <w:rFonts w:ascii="Times New Roman" w:hAnsi="Times New Roman" w:cs="Times New Roman"/>
@@ -1801,7 +1801,7 @@
         <w:pStyle w:val="a5"/>
         <w:widowControl/>
         <w:spacing w:line="360" w:lineRule="auto"/>
-        <w:ind w:left="360"/>
+        <w:ind w:firstLineChars="0" w:firstLine="0"/>
         <w:jc w:val="left"/>
         <w:rPr>
           <w:rFonts w:ascii="Times New Roman" w:hAnsi="Times New Roman" w:cs="Times New Roman"/>
@@ -1829,7 +1829,7 @@
         <w:pStyle w:val="a5"/>
         <w:widowControl/>
         <w:spacing w:line="360" w:lineRule="auto"/>
-        <w:ind w:left="360"/>
+        <w:ind w:firstLineChars="0" w:firstLine="0"/>
         <w:jc w:val="left"/>
         <w:rPr>
           <w:rFonts w:ascii="Times New Roman" w:hAnsi="Times New Roman" w:cs="Times New Roman"/>
@@ -1857,7 +1857,7 @@
         <w:pStyle w:val="a5"/>
         <w:widowControl/>
         <w:spacing w:line="360" w:lineRule="auto"/>
-        <w:ind w:left="360"/>
+        <w:ind w:firstLineChars="0" w:firstLine="0"/>
         <w:jc w:val="left"/>
         <w:rPr>
           <w:rFonts w:ascii="Times New Roman" w:hAnsi="Times New Roman" w:cs="Times New Roman"/>
@@ -1885,7 +1885,7 @@
         <w:pStyle w:val="a5"/>
         <w:widowControl/>
         <w:spacing w:line="360" w:lineRule="auto"/>
-        <w:ind w:left="360"/>
+        <w:ind w:firstLineChars="0" w:firstLine="0"/>
         <w:jc w:val="left"/>
         <w:rPr>
           <w:rFonts w:ascii="Times New Roman" w:hAnsi="Times New Roman" w:cs="Times New Roman"/>
@@ -1913,7 +1913,7 @@
         <w:pStyle w:val="a5"/>
         <w:widowControl/>
         <w:spacing w:line="360" w:lineRule="auto"/>
-        <w:ind w:left="360"/>
+        <w:ind w:firstLineChars="0" w:firstLine="0"/>
         <w:jc w:val="left"/>
         <w:rPr>
           <w:rFonts w:ascii="Times New Roman" w:hAnsi="Times New Roman" w:cs="Times New Roman"/>
@@ -1941,7 +1941,7 @@
         <w:pStyle w:val="a5"/>
         <w:widowControl/>
         <w:spacing w:line="360" w:lineRule="auto"/>
-        <w:ind w:left="360"/>
+        <w:ind w:firstLineChars="0" w:firstLine="0"/>
         <w:jc w:val="left"/>
         <w:rPr>
           <w:rFonts w:ascii="Times New Roman" w:hAnsi="Times New Roman" w:cs="Times New Roman"/>
@@ -1969,7 +1969,7 @@
         <w:pStyle w:val="a5"/>
         <w:widowControl/>
         <w:spacing w:line="360" w:lineRule="auto"/>
-        <w:ind w:left="360"/>
+        <w:ind w:firstLineChars="0" w:firstLine="0"/>
         <w:jc w:val="left"/>
         <w:rPr>
           <w:rFonts w:ascii="Times New Roman" w:hAnsi="Times New Roman" w:cs="Times New Roman"/>
@@ -1997,7 +1997,7 @@
         <w:pStyle w:val="a5"/>
         <w:widowControl/>
         <w:spacing w:line="360" w:lineRule="auto"/>
-        <w:ind w:left="360"/>
+        <w:ind w:firstLineChars="0" w:firstLine="0"/>
         <w:jc w:val="left"/>
         <w:rPr>
           <w:rFonts w:ascii="Times New Roman" w:hAnsi="Times New Roman" w:cs="Times New Roman"/>
@@ -2025,7 +2025,7 @@
         <w:pStyle w:val="a5"/>
         <w:widowControl/>
         <w:spacing w:line="360" w:lineRule="auto"/>
-        <w:ind w:left="360"/>
+        <w:ind w:firstLineChars="0" w:firstLine="0"/>
         <w:jc w:val="left"/>
         <w:rPr>
           <w:rFonts w:ascii="Times New Roman" w:hAnsi="Times New Roman" w:cs="Times New Roman"/>
@@ -2053,7 +2053,7 @@
         <w:pStyle w:val="a5"/>
         <w:widowControl/>
         <w:spacing w:line="360" w:lineRule="auto"/>
-        <w:ind w:left="360"/>
+        <w:ind w:firstLineChars="0" w:firstLine="0"/>
         <w:jc w:val="left"/>
         <w:rPr>
           <w:rFonts w:ascii="Times New Roman" w:hAnsi="Times New Roman" w:cs="Times New Roman"/>
@@ -2081,7 +2081,7 @@
         <w:pStyle w:val="a5"/>
         <w:widowControl/>
         <w:spacing w:line="360" w:lineRule="auto"/>
-        <w:ind w:left="360"/>
+        <w:ind w:firstLineChars="0" w:firstLine="0"/>
         <w:jc w:val="left"/>
         <w:rPr>
           <w:rFonts w:ascii="Times New Roman" w:hAnsi="Times New Roman" w:cs="Times New Roman"/>
@@ -2109,7 +2109,7 @@
         <w:pStyle w:val="a5"/>
         <w:widowControl/>
         <w:spacing w:line="360" w:lineRule="auto"/>
-        <w:ind w:left="360"/>
+        <w:ind w:firstLineChars="0" w:firstLine="0"/>
         <w:jc w:val="left"/>
         <w:rPr>
           <w:rFonts w:ascii="Times New Roman" w:hAnsi="Times New Roman" w:cs="Times New Roman"/>
@@ -2137,7 +2137,7 @@
         <w:pStyle w:val="a5"/>
         <w:widowControl/>
         <w:spacing w:line="360" w:lineRule="auto"/>
-        <w:ind w:left="360"/>
+        <w:ind w:firstLineChars="0" w:firstLine="0"/>
         <w:jc w:val="left"/>
         <w:rPr>
           <w:rFonts w:ascii="Times New Roman" w:hAnsi="Times New Roman" w:cs="Times New Roman"/>
@@ -2165,7 +2165,7 @@
         <w:pStyle w:val="a5"/>
         <w:widowControl/>
         <w:spacing w:line="360" w:lineRule="auto"/>
-        <w:ind w:left="360"/>
+        <w:ind w:firstLineChars="0" w:firstLine="0"/>
         <w:jc w:val="left"/>
         <w:rPr>
           <w:rFonts w:ascii="Times New Roman" w:hAnsi="Times New Roman" w:cs="Times New Roman"/>
@@ -2193,7 +2193,7 @@
         <w:pStyle w:val="a5"/>
         <w:widowControl/>
         <w:spacing w:line="360" w:lineRule="auto"/>
-        <w:ind w:left="360"/>
+        <w:ind w:firstLineChars="0" w:firstLine="0"/>
         <w:jc w:val="left"/>
         <w:rPr>
           <w:rFonts w:ascii="Times New Roman" w:hAnsi="Times New Roman" w:cs="Times New Roman"/>
@@ -2221,7 +2221,7 @@
         <w:pStyle w:val="a5"/>
         <w:widowControl/>
         <w:spacing w:line="360" w:lineRule="auto"/>
-        <w:ind w:left="360"/>
+        <w:ind w:firstLineChars="0" w:firstLine="0"/>
         <w:jc w:val="left"/>
         <w:rPr>
           <w:rFonts w:ascii="Times New Roman" w:hAnsi="Times New Roman" w:cs="Times New Roman"/>
@@ -2249,7 +2249,7 @@
         <w:pStyle w:val="a5"/>
         <w:widowControl/>
         <w:spacing w:line="360" w:lineRule="auto"/>
-        <w:ind w:left="360"/>
+        <w:ind w:firstLineChars="0" w:firstLine="0"/>
         <w:jc w:val="left"/>
         <w:rPr>
           <w:rFonts w:ascii="Times New Roman" w:hAnsi="Times New Roman" w:cs="Times New Roman"/>
@@ -2277,7 +2277,7 @@
         <w:pStyle w:val="a5"/>
         <w:widowControl/>
         <w:spacing w:line="360" w:lineRule="auto"/>
-        <w:ind w:left="360"/>
+        <w:ind w:firstLineChars="0" w:firstLine="0"/>
         <w:jc w:val="left"/>
         <w:rPr>
           <w:rFonts w:ascii="Times New Roman" w:hAnsi="Times New Roman" w:cs="Times New Roman"/>
@@ -2305,7 +2305,7 @@
         <w:pStyle w:val="a5"/>
         <w:widowControl/>
         <w:spacing w:line="360" w:lineRule="auto"/>
-        <w:ind w:left="360"/>
+        <w:ind w:firstLineChars="0" w:firstLine="0"/>
         <w:jc w:val="left"/>
         <w:rPr>
           <w:rFonts w:ascii="Times New Roman" w:hAnsi="Times New Roman" w:cs="Times New Roman"/>
@@ -2333,7 +2333,7 @@
         <w:pStyle w:val="a5"/>
         <w:widowControl/>
         <w:spacing w:line="360" w:lineRule="auto"/>
-        <w:ind w:left="360"/>
+        <w:ind w:firstLineChars="0" w:firstLine="0"/>
         <w:jc w:val="left"/>
         <w:rPr>
           <w:rFonts w:ascii="Times New Roman" w:hAnsi="Times New Roman" w:cs="Times New Roman"/>
@@ -2361,7 +2361,7 @@
         <w:pStyle w:val="a5"/>
         <w:widowControl/>
         <w:spacing w:line="360" w:lineRule="auto"/>
-        <w:ind w:left="360"/>
+        <w:ind w:firstLineChars="0" w:firstLine="0"/>
         <w:jc w:val="left"/>
         <w:rPr>
           <w:rFonts w:ascii="Times New Roman" w:hAnsi="Times New Roman" w:cs="Times New Roman"/>
@@ -2389,7 +2389,7 @@
         <w:pStyle w:val="a5"/>
         <w:widowControl/>
         <w:spacing w:line="360" w:lineRule="auto"/>
-        <w:ind w:left="360"/>
+        <w:ind w:firstLineChars="0" w:firstLine="0"/>
         <w:jc w:val="left"/>
         <w:rPr>
           <w:rFonts w:ascii="Times New Roman" w:hAnsi="Times New Roman" w:cs="Times New Roman"/>
@@ -2417,7 +2417,7 @@
         <w:pStyle w:val="a5"/>
         <w:widowControl/>
         <w:spacing w:line="360" w:lineRule="auto"/>
-        <w:ind w:left="360"/>
+        <w:ind w:firstLineChars="0" w:firstLine="0"/>
         <w:jc w:val="left"/>
         <w:rPr>
           <w:rFonts w:ascii="Times New Roman" w:hAnsi="Times New Roman" w:cs="Times New Roman"/>
@@ -2445,7 +2445,7 @@
         <w:pStyle w:val="a5"/>
         <w:widowControl/>
         <w:spacing w:line="360" w:lineRule="auto"/>
-        <w:ind w:left="360"/>
+        <w:ind w:firstLineChars="0" w:firstLine="0"/>
         <w:jc w:val="left"/>
         <w:rPr>
           <w:rFonts w:ascii="Times New Roman" w:hAnsi="Times New Roman" w:cs="Times New Roman"/>
@@ -2473,7 +2473,7 @@
         <w:pStyle w:val="a5"/>
         <w:widowControl/>
         <w:spacing w:line="360" w:lineRule="auto"/>
-        <w:ind w:left="360"/>
+        <w:ind w:firstLineChars="0" w:firstLine="0"/>
         <w:jc w:val="left"/>
         <w:rPr>
           <w:rFonts w:ascii="Times New Roman" w:hAnsi="Times New Roman" w:cs="Times New Roman"/>
@@ -2501,7 +2501,7 @@
         <w:pStyle w:val="a5"/>
         <w:widowControl/>
         <w:spacing w:line="360" w:lineRule="auto"/>
-        <w:ind w:left="360"/>
+        <w:ind w:firstLineChars="0" w:firstLine="0"/>
         <w:jc w:val="left"/>
         <w:rPr>
           <w:rFonts w:ascii="Times New Roman" w:hAnsi="Times New Roman" w:cs="Times New Roman"/>
@@ -2529,7 +2529,7 @@
         <w:pStyle w:val="a5"/>
         <w:widowControl/>
         <w:spacing w:line="360" w:lineRule="auto"/>
-        <w:ind w:left="360"/>
+        <w:ind w:firstLineChars="0" w:firstLine="0"/>
         <w:jc w:val="left"/>
         <w:rPr>
           <w:rFonts w:ascii="Times New Roman" w:hAnsi="Times New Roman" w:cs="Times New Roman"/>
@@ -2557,7 +2557,7 @@
         <w:pStyle w:val="a5"/>
         <w:widowControl/>
         <w:spacing w:line="360" w:lineRule="auto"/>
-        <w:ind w:left="360"/>
+        <w:ind w:firstLineChars="0" w:firstLine="0"/>
         <w:jc w:val="left"/>
         <w:rPr>
           <w:rFonts w:ascii="Times New Roman" w:hAnsi="Times New Roman" w:cs="Times New Roman"/>
@@ -2585,7 +2585,7 @@
         <w:pStyle w:val="a5"/>
         <w:widowControl/>
         <w:spacing w:line="360" w:lineRule="auto"/>
-        <w:ind w:left="360"/>
+        <w:ind w:firstLineChars="0" w:firstLine="0"/>
         <w:jc w:val="left"/>
         <w:rPr>
           <w:rFonts w:ascii="Times New Roman" w:hAnsi="Times New Roman" w:cs="Times New Roman"/>
@@ -2614,7 +2614,7 @@
         <w:pStyle w:val="a5"/>
         <w:widowControl/>
         <w:spacing w:line="360" w:lineRule="auto"/>
-        <w:ind w:left="360"/>
+        <w:ind w:firstLineChars="0" w:firstLine="0"/>
         <w:jc w:val="left"/>
         <w:rPr>
           <w:rFonts w:ascii="Times New Roman" w:hAnsi="Times New Roman" w:cs="Times New Roman"/>
@@ -2642,7 +2642,7 @@
         <w:pStyle w:val="a5"/>
         <w:widowControl/>
         <w:spacing w:line="360" w:lineRule="auto"/>
-        <w:ind w:left="360"/>
+        <w:ind w:firstLineChars="0" w:firstLine="0"/>
         <w:jc w:val="left"/>
         <w:rPr>
           <w:rFonts w:ascii="Times New Roman" w:hAnsi="Times New Roman" w:cs="Times New Roman"/>
@@ -2670,7 +2670,7 @@
         <w:pStyle w:val="a5"/>
         <w:widowControl/>
         <w:spacing w:line="360" w:lineRule="auto"/>
-        <w:ind w:left="360"/>
+        <w:ind w:firstLineChars="0" w:firstLine="0"/>
         <w:jc w:val="left"/>
         <w:rPr>
           <w:rFonts w:ascii="Times New Roman" w:hAnsi="Times New Roman" w:cs="Times New Roman"/>
@@ -2698,7 +2698,7 @@
         <w:pStyle w:val="a5"/>
         <w:widowControl/>
         <w:spacing w:line="360" w:lineRule="auto"/>
-        <w:ind w:left="360"/>
+        <w:ind w:firstLineChars="0" w:firstLine="0"/>
         <w:jc w:val="left"/>
         <w:rPr>
           <w:rFonts w:ascii="Times New Roman" w:hAnsi="Times New Roman" w:cs="Times New Roman"/>
@@ -2726,7 +2726,7 @@
         <w:pStyle w:val="a5"/>
         <w:widowControl/>
         <w:spacing w:line="360" w:lineRule="auto"/>
-        <w:ind w:left="360"/>
+        <w:ind w:firstLineChars="0" w:firstLine="0"/>
         <w:jc w:val="left"/>
         <w:rPr>
           <w:rFonts w:ascii="Times New Roman" w:hAnsi="Times New Roman" w:cs="Times New Roman"/>
@@ -2754,7 +2754,7 @@
         <w:pStyle w:val="a5"/>
         <w:widowControl/>
         <w:spacing w:line="360" w:lineRule="auto"/>
-        <w:ind w:left="360"/>
+        <w:ind w:firstLineChars="0" w:firstLine="0"/>
         <w:jc w:val="left"/>
         <w:rPr>
           <w:rFonts w:ascii="Times New Roman" w:hAnsi="Times New Roman" w:cs="Times New Roman"/>
@@ -2782,7 +2782,7 @@
         <w:pStyle w:val="a5"/>
         <w:widowControl/>
         <w:spacing w:line="360" w:lineRule="auto"/>
-        <w:ind w:left="360"/>
+        <w:ind w:firstLineChars="0" w:firstLine="0"/>
         <w:jc w:val="left"/>
         <w:rPr>
           <w:rFonts w:ascii="Times New Roman" w:hAnsi="Times New Roman" w:cs="Times New Roman"/>
@@ -2810,7 +2810,7 @@
         <w:pStyle w:val="a5"/>
         <w:widowControl/>
         <w:spacing w:line="360" w:lineRule="auto"/>
-        <w:ind w:left="360"/>
+        <w:ind w:firstLineChars="0" w:firstLine="0"/>
         <w:jc w:val="left"/>
         <w:rPr>
           <w:rFonts w:ascii="Times New Roman" w:hAnsi="Times New Roman" w:cs="Times New Roman"/>
@@ -2838,7 +2838,7 @@
         <w:pStyle w:val="a5"/>
         <w:widowControl/>
         <w:spacing w:line="360" w:lineRule="auto"/>
-        <w:ind w:left="360"/>
+        <w:ind w:firstLineChars="0" w:firstLine="0"/>
         <w:jc w:val="left"/>
         <w:rPr>
           <w:rFonts w:ascii="Times New Roman" w:hAnsi="Times New Roman" w:cs="Times New Roman"/>
@@ -2866,7 +2866,7 @@
         <w:pStyle w:val="a5"/>
         <w:widowControl/>
         <w:spacing w:line="360" w:lineRule="auto"/>
-        <w:ind w:left="360"/>
+        <w:ind w:firstLineChars="0" w:firstLine="0"/>
         <w:jc w:val="left"/>
         <w:rPr>
           <w:rFonts w:ascii="Times New Roman" w:hAnsi="Times New Roman" w:cs="Times New Roman"/>
@@ -2894,7 +2894,7 @@
         <w:pStyle w:val="a5"/>
         <w:widowControl/>
         <w:spacing w:line="360" w:lineRule="auto"/>
-        <w:ind w:left="360"/>
+        <w:ind w:firstLineChars="0" w:firstLine="0"/>
         <w:jc w:val="left"/>
         <w:rPr>
           <w:rFonts w:ascii="Times New Roman" w:hAnsi="Times New Roman" w:cs="Times New Roman"/>
@@ -2922,10 +2922,10 @@
         <w:pStyle w:val="a5"/>
         <w:widowControl/>
         <w:spacing w:line="360" w:lineRule="auto"/>
-        <w:ind w:left="360"/>
-        <w:jc w:val="left"/>
-        <w:rPr>
-          <w:rFonts w:ascii="Times New Roman" w:hAnsi="Times New Roman" w:cs="Times New Roman" w:hint="eastAsia"/>
+        <w:ind w:firstLineChars="0" w:firstLine="0"/>
+        <w:jc w:val="left"/>
+        <w:rPr>
+          <w:rFonts w:ascii="Times New Roman" w:hAnsi="Times New Roman" w:cs="Times New Roman"/>
           <w:color w:val="000000"/>
           <w:kern w:val="0"/>
           <w:szCs w:val="21"/>
@@ -2991,7 +2991,7 @@
         <w:ind w:firstLineChars="0"/>
         <w:jc w:val="left"/>
         <w:rPr>
-          <w:rFonts w:ascii="Times New Roman" w:hAnsi="Times New Roman" w:cs="Times New Roman" w:hint="eastAsia"/>
+          <w:rFonts w:ascii="Times New Roman" w:hAnsi="Times New Roman" w:cs="Times New Roman"/>
           <w:color w:val="000000"/>
           <w:kern w:val="0"/>
           <w:szCs w:val="21"/>
@@ -3147,7 +3147,7 @@
         <w:pStyle w:val="a5"/>
         <w:widowControl/>
         <w:spacing w:line="360" w:lineRule="auto"/>
-        <w:ind w:left="360"/>
+        <w:ind w:left="2" w:firstLineChars="0" w:firstLine="0"/>
         <w:jc w:val="left"/>
         <w:rPr>
           <w:rFonts w:ascii="Times New Roman" w:hAnsi="Times New Roman" w:cs="Times New Roman"/>
@@ -3186,8 +3186,29 @@
         <w:pStyle w:val="a5"/>
         <w:widowControl/>
         <w:spacing w:line="360" w:lineRule="auto"/>
-        <w:ind w:left="360"/>
-        <w:jc w:val="left"/>
+        <w:ind w:left="2" w:firstLineChars="0" w:firstLine="0"/>
+        <w:jc w:val="left"/>
+        <w:rPr>
+          <w:rFonts w:ascii="Times New Roman" w:hAnsi="Times New Roman" w:cs="Times New Roman"/>
+          <w:color w:val="0000CC"/>
+          <w:kern w:val="0"/>
+          <w:szCs w:val="21"/>
+          <w:shd w:val="pct15" w:color="auto" w:fill="FFFFFF"/>
+          <w:lang w:bidi="ar"/>
+        </w:rPr>
+      </w:pPr>
+      <w:r>
+        <w:rPr>
+          <w:rFonts w:ascii="Times New Roman" w:hAnsi="Times New Roman" w:cs="Times New Roman"/>
+          <w:color w:val="000000"/>
+          <w:kern w:val="0"/>
+          <w:szCs w:val="21"/>
+          <w:shd w:val="pct15" w:color="auto" w:fill="FFFFFF"/>
+          <w:lang w:bidi="ar"/>
+        </w:rPr>
+        <w:t xml:space="preserve">set rdeg </w:t>
+      </w:r>
+      <w:r>
         <w:rPr>
           <w:rFonts w:ascii="Times New Roman" w:hAnsi="Times New Roman" w:cs="Times New Roman" w:hint="eastAsia"/>
           <w:color w:val="0000CC"/>
@@ -3196,27 +3217,6 @@
           <w:shd w:val="pct15" w:color="auto" w:fill="FFFFFF"/>
           <w:lang w:bidi="ar"/>
         </w:rPr>
-      </w:pPr>
-      <w:r>
-        <w:rPr>
-          <w:rFonts w:ascii="Times New Roman" w:hAnsi="Times New Roman" w:cs="Times New Roman"/>
-          <w:color w:val="000000"/>
-          <w:kern w:val="0"/>
-          <w:szCs w:val="21"/>
-          <w:shd w:val="pct15" w:color="auto" w:fill="FFFFFF"/>
-          <w:lang w:bidi="ar"/>
-        </w:rPr>
-        <w:t xml:space="preserve">set rdeg </w:t>
-      </w:r>
-      <w:r>
-        <w:rPr>
-          <w:rFonts w:ascii="Times New Roman" w:hAnsi="Times New Roman" w:cs="Times New Roman" w:hint="eastAsia"/>
-          <w:color w:val="0000CC"/>
-          <w:kern w:val="0"/>
-          <w:szCs w:val="21"/>
-          <w:shd w:val="pct15" w:color="auto" w:fill="FFFFFF"/>
-          <w:lang w:bidi="ar"/>
-        </w:rPr>
         <w:t>9</w:t>
       </w:r>
     </w:p>
@@ -3225,7 +3225,7 @@
         <w:pStyle w:val="a5"/>
         <w:widowControl/>
         <w:spacing w:line="360" w:lineRule="auto"/>
-        <w:ind w:left="360"/>
+        <w:ind w:left="2" w:firstLineChars="0" w:firstLine="0"/>
         <w:jc w:val="left"/>
         <w:rPr>
           <w:rFonts w:ascii="Times New Roman" w:hAnsi="Times New Roman" w:cs="Times New Roman"/>
@@ -3264,7 +3264,7 @@
         <w:pStyle w:val="a5"/>
         <w:widowControl/>
         <w:spacing w:line="360" w:lineRule="auto"/>
-        <w:ind w:left="360"/>
+        <w:ind w:left="2" w:firstLineChars="0" w:firstLine="0"/>
         <w:jc w:val="left"/>
         <w:rPr>
           <w:rFonts w:ascii="Times New Roman" w:hAnsi="Times New Roman" w:cs="Times New Roman"/>
@@ -3292,7 +3292,7 @@
         <w:pStyle w:val="a5"/>
         <w:widowControl/>
         <w:spacing w:line="360" w:lineRule="auto"/>
-        <w:ind w:left="360"/>
+        <w:ind w:left="2" w:firstLineChars="0" w:firstLine="0"/>
         <w:jc w:val="left"/>
         <w:rPr>
           <w:rFonts w:ascii="Times New Roman" w:hAnsi="Times New Roman" w:cs="Times New Roman"/>
@@ -3320,7 +3320,7 @@
         <w:pStyle w:val="a5"/>
         <w:widowControl/>
         <w:spacing w:line="360" w:lineRule="auto"/>
-        <w:ind w:left="360"/>
+        <w:ind w:left="2" w:firstLineChars="0" w:firstLine="0"/>
         <w:jc w:val="left"/>
         <w:rPr>
           <w:rFonts w:ascii="Times New Roman" w:hAnsi="Times New Roman" w:cs="Times New Roman"/>
@@ -3348,7 +3348,7 @@
         <w:pStyle w:val="a5"/>
         <w:widowControl/>
         <w:spacing w:line="360" w:lineRule="auto"/>
-        <w:ind w:left="360"/>
+        <w:ind w:left="2" w:firstLineChars="0" w:firstLine="0"/>
         <w:jc w:val="left"/>
         <w:rPr>
           <w:rFonts w:ascii="Times New Roman" w:hAnsi="Times New Roman" w:cs="Times New Roman"/>
@@ -3376,7 +3376,7 @@
         <w:pStyle w:val="a5"/>
         <w:widowControl/>
         <w:spacing w:line="360" w:lineRule="auto"/>
-        <w:ind w:left="360"/>
+        <w:ind w:left="2" w:firstLineChars="0" w:firstLine="0"/>
         <w:jc w:val="left"/>
         <w:rPr>
           <w:rFonts w:ascii="Times New Roman" w:hAnsi="Times New Roman" w:cs="Times New Roman"/>
@@ -3404,7 +3404,7 @@
         <w:pStyle w:val="a5"/>
         <w:widowControl/>
         <w:spacing w:line="360" w:lineRule="auto"/>
-        <w:ind w:left="360"/>
+        <w:ind w:left="2" w:firstLineChars="0" w:firstLine="0"/>
         <w:jc w:val="left"/>
         <w:rPr>
           <w:rFonts w:ascii="Times New Roman" w:hAnsi="Times New Roman" w:cs="Times New Roman"/>
@@ -3432,7 +3432,7 @@
         <w:pStyle w:val="a5"/>
         <w:widowControl/>
         <w:spacing w:line="360" w:lineRule="auto"/>
-        <w:ind w:left="360"/>
+        <w:ind w:left="2" w:firstLineChars="0" w:firstLine="0"/>
         <w:jc w:val="left"/>
         <w:rPr>
           <w:rFonts w:ascii="Times New Roman" w:hAnsi="Times New Roman" w:cs="Times New Roman"/>
@@ -3460,7 +3460,7 @@
         <w:pStyle w:val="a5"/>
         <w:widowControl/>
         <w:spacing w:line="360" w:lineRule="auto"/>
-        <w:ind w:left="360"/>
+        <w:ind w:left="2" w:firstLineChars="0" w:firstLine="0"/>
         <w:jc w:val="left"/>
         <w:rPr>
           <w:rFonts w:ascii="Times New Roman" w:hAnsi="Times New Roman" w:cs="Times New Roman"/>
@@ -3488,7 +3488,7 @@
         <w:pStyle w:val="a5"/>
         <w:widowControl/>
         <w:spacing w:line="360" w:lineRule="auto"/>
-        <w:ind w:left="360"/>
+        <w:ind w:left="2" w:firstLineChars="0" w:firstLine="0"/>
         <w:jc w:val="left"/>
         <w:rPr>
           <w:rFonts w:ascii="Times New Roman" w:hAnsi="Times New Roman" w:cs="Times New Roman"/>
@@ -3517,7 +3517,7 @@
         <w:pStyle w:val="a5"/>
         <w:widowControl/>
         <w:spacing w:line="360" w:lineRule="auto"/>
-        <w:ind w:left="360"/>
+        <w:ind w:left="2" w:firstLineChars="0" w:firstLine="0"/>
         <w:jc w:val="left"/>
         <w:rPr>
           <w:rFonts w:ascii="Times New Roman" w:hAnsi="Times New Roman" w:cs="Times New Roman"/>
@@ -3545,7 +3545,7 @@
         <w:pStyle w:val="a5"/>
         <w:widowControl/>
         <w:spacing w:line="360" w:lineRule="auto"/>
-        <w:ind w:left="360"/>
+        <w:ind w:left="2" w:firstLineChars="0" w:firstLine="0"/>
         <w:jc w:val="left"/>
         <w:rPr>
           <w:rFonts w:ascii="Times New Roman" w:hAnsi="Times New Roman" w:cs="Times New Roman"/>
@@ -3573,7 +3573,7 @@
         <w:pStyle w:val="a5"/>
         <w:widowControl/>
         <w:spacing w:line="360" w:lineRule="auto"/>
-        <w:ind w:left="360"/>
+        <w:ind w:left="2" w:firstLineChars="0" w:firstLine="0"/>
         <w:jc w:val="left"/>
         <w:rPr>
           <w:rFonts w:ascii="Times New Roman" w:hAnsi="Times New Roman" w:cs="Times New Roman"/>
@@ -3601,7 +3601,7 @@
         <w:pStyle w:val="a5"/>
         <w:widowControl/>
         <w:spacing w:line="360" w:lineRule="auto"/>
-        <w:ind w:left="360"/>
+        <w:ind w:left="2" w:firstLineChars="0" w:firstLine="0"/>
         <w:jc w:val="left"/>
         <w:rPr>
           <w:rFonts w:ascii="Times New Roman" w:hAnsi="Times New Roman" w:cs="Times New Roman"/>
@@ -3629,7 +3629,7 @@
         <w:pStyle w:val="a5"/>
         <w:widowControl/>
         <w:spacing w:line="360" w:lineRule="auto"/>
-        <w:ind w:left="360"/>
+        <w:ind w:left="2" w:firstLineChars="0" w:firstLine="0"/>
         <w:jc w:val="left"/>
         <w:rPr>
           <w:rFonts w:ascii="Times New Roman" w:hAnsi="Times New Roman" w:cs="Times New Roman"/>
@@ -3657,7 +3657,7 @@
         <w:pStyle w:val="a5"/>
         <w:widowControl/>
         <w:spacing w:line="360" w:lineRule="auto"/>
-        <w:ind w:left="360"/>
+        <w:ind w:left="2" w:firstLineChars="0" w:firstLine="0"/>
         <w:jc w:val="left"/>
         <w:rPr>
           <w:rFonts w:ascii="Times New Roman" w:hAnsi="Times New Roman" w:cs="Times New Roman"/>
@@ -3685,7 +3685,7 @@
         <w:pStyle w:val="a5"/>
         <w:widowControl/>
         <w:spacing w:line="360" w:lineRule="auto"/>
-        <w:ind w:left="360"/>
+        <w:ind w:left="2" w:firstLineChars="0" w:firstLine="0"/>
         <w:jc w:val="left"/>
         <w:rPr>
           <w:rFonts w:ascii="Times New Roman" w:hAnsi="Times New Roman" w:cs="Times New Roman"/>
@@ -3713,7 +3713,7 @@
         <w:pStyle w:val="a5"/>
         <w:widowControl/>
         <w:spacing w:line="360" w:lineRule="auto"/>
-        <w:ind w:left="360"/>
+        <w:ind w:left="2" w:firstLineChars="0" w:firstLine="0"/>
         <w:jc w:val="left"/>
         <w:rPr>
           <w:rFonts w:ascii="Times New Roman" w:hAnsi="Times New Roman" w:cs="Times New Roman"/>
@@ -3741,7 +3741,7 @@
         <w:pStyle w:val="a5"/>
         <w:widowControl/>
         <w:spacing w:line="360" w:lineRule="auto"/>
-        <w:ind w:left="360"/>
+        <w:ind w:left="2" w:firstLineChars="0" w:firstLine="0"/>
         <w:jc w:val="left"/>
         <w:rPr>
           <w:rFonts w:ascii="Times New Roman" w:hAnsi="Times New Roman" w:cs="Times New Roman"/>
@@ -3769,10 +3769,10 @@
         <w:pStyle w:val="a5"/>
         <w:widowControl/>
         <w:spacing w:line="360" w:lineRule="auto"/>
-        <w:ind w:left="360"/>
-        <w:jc w:val="left"/>
-        <w:rPr>
-          <w:rFonts w:ascii="Times New Roman" w:hAnsi="Times New Roman" w:cs="Times New Roman" w:hint="eastAsia"/>
+        <w:ind w:left="2" w:firstLineChars="0" w:firstLine="0"/>
+        <w:jc w:val="left"/>
+        <w:rPr>
+          <w:rFonts w:ascii="Times New Roman" w:hAnsi="Times New Roman" w:cs="Times New Roman"/>
           <w:color w:val="000000"/>
           <w:kern w:val="0"/>
           <w:szCs w:val="21"/>
@@ -3797,7 +3797,7 @@
         <w:pStyle w:val="a5"/>
         <w:widowControl/>
         <w:spacing w:line="360" w:lineRule="auto"/>
-        <w:ind w:left="360"/>
+        <w:ind w:left="2" w:firstLineChars="0" w:firstLine="0"/>
         <w:jc w:val="left"/>
         <w:rPr>
           <w:rFonts w:ascii="Times New Roman" w:hAnsi="Times New Roman" w:cs="Times New Roman"/>
@@ -3825,24 +3825,24 @@
         <w:pStyle w:val="a5"/>
         <w:widowControl/>
         <w:spacing w:line="360" w:lineRule="auto"/>
-        <w:ind w:left="360"/>
-        <w:jc w:val="left"/>
-        <w:rPr>
-          <w:rFonts w:ascii="Times New Roman" w:hAnsi="Times New Roman" w:cs="Times New Roman"/>
-          <w:color w:val="000000"/>
-          <w:kern w:val="0"/>
-          <w:szCs w:val="21"/>
-          <w:shd w:val="pct15" w:color="auto" w:fill="FFFFFF"/>
-          <w:lang w:bidi="ar"/>
-        </w:rPr>
-      </w:pPr>
-    </w:p>
-    <w:p>
-      <w:pPr>
-        <w:pStyle w:val="a5"/>
-        <w:widowControl/>
-        <w:spacing w:line="360" w:lineRule="auto"/>
-        <w:ind w:left="360"/>
+        <w:ind w:left="2" w:firstLineChars="0" w:firstLine="0"/>
+        <w:jc w:val="left"/>
+        <w:rPr>
+          <w:rFonts w:ascii="Times New Roman" w:hAnsi="Times New Roman" w:cs="Times New Roman"/>
+          <w:color w:val="000000"/>
+          <w:kern w:val="0"/>
+          <w:szCs w:val="21"/>
+          <w:shd w:val="pct15" w:color="auto" w:fill="FFFFFF"/>
+          <w:lang w:bidi="ar"/>
+        </w:rPr>
+      </w:pPr>
+    </w:p>
+    <w:p>
+      <w:pPr>
+        <w:pStyle w:val="a5"/>
+        <w:widowControl/>
+        <w:spacing w:line="360" w:lineRule="auto"/>
+        <w:ind w:left="2" w:firstLineChars="0" w:firstLine="0"/>
         <w:jc w:val="left"/>
         <w:rPr>
           <w:rFonts w:ascii="Times New Roman" w:hAnsi="Times New Roman" w:cs="Times New Roman"/>
@@ -3870,7 +3870,7 @@
         <w:pStyle w:val="a5"/>
         <w:widowControl/>
         <w:spacing w:line="360" w:lineRule="auto"/>
-        <w:ind w:left="360"/>
+        <w:ind w:left="2" w:firstLineChars="0" w:firstLine="0"/>
         <w:jc w:val="left"/>
         <w:rPr>
           <w:rFonts w:ascii="Times New Roman" w:hAnsi="Times New Roman" w:cs="Times New Roman"/>
@@ -3898,7 +3898,7 @@
         <w:pStyle w:val="a5"/>
         <w:widowControl/>
         <w:spacing w:line="360" w:lineRule="auto"/>
-        <w:ind w:left="360"/>
+        <w:ind w:left="2" w:firstLineChars="0" w:firstLine="0"/>
         <w:jc w:val="left"/>
         <w:rPr>
           <w:rFonts w:ascii="Times New Roman" w:hAnsi="Times New Roman" w:cs="Times New Roman"/>
@@ -3926,7 +3926,7 @@
         <w:pStyle w:val="a5"/>
         <w:widowControl/>
         <w:spacing w:line="360" w:lineRule="auto"/>
-        <w:ind w:left="360"/>
+        <w:ind w:left="2" w:firstLineChars="0" w:firstLine="0"/>
         <w:jc w:val="left"/>
         <w:rPr>
           <w:rFonts w:ascii="Times New Roman" w:hAnsi="Times New Roman" w:cs="Times New Roman"/>
@@ -3954,7 +3954,7 @@
         <w:pStyle w:val="a5"/>
         <w:widowControl/>
         <w:spacing w:line="360" w:lineRule="auto"/>
-        <w:ind w:left="360"/>
+        <w:ind w:left="2" w:firstLineChars="0" w:firstLine="0"/>
         <w:jc w:val="left"/>
         <w:rPr>
           <w:rFonts w:ascii="Times New Roman" w:hAnsi="Times New Roman" w:cs="Times New Roman"/>
@@ -3982,7 +3982,7 @@
         <w:pStyle w:val="a5"/>
         <w:widowControl/>
         <w:spacing w:line="360" w:lineRule="auto"/>
-        <w:ind w:left="360"/>
+        <w:ind w:left="2" w:firstLineChars="0" w:firstLine="0"/>
         <w:jc w:val="left"/>
         <w:rPr>
           <w:rFonts w:ascii="Times New Roman" w:hAnsi="Times New Roman" w:cs="Times New Roman"/>
@@ -4010,7 +4010,7 @@
         <w:pStyle w:val="a5"/>
         <w:widowControl/>
         <w:spacing w:line="360" w:lineRule="auto"/>
-        <w:ind w:left="360"/>
+        <w:ind w:left="2" w:firstLineChars="0" w:firstLine="0"/>
         <w:jc w:val="left"/>
         <w:rPr>
           <w:rFonts w:ascii="Times New Roman" w:hAnsi="Times New Roman" w:cs="Times New Roman"/>
@@ -4038,7 +4038,7 @@
         <w:pStyle w:val="a5"/>
         <w:widowControl/>
         <w:spacing w:line="360" w:lineRule="auto"/>
-        <w:ind w:left="360"/>
+        <w:ind w:left="2" w:firstLineChars="0" w:firstLine="0"/>
         <w:jc w:val="left"/>
         <w:rPr>
           <w:rFonts w:ascii="Times New Roman" w:hAnsi="Times New Roman" w:cs="Times New Roman"/>
@@ -4066,7 +4066,7 @@
         <w:pStyle w:val="a5"/>
         <w:widowControl/>
         <w:spacing w:line="360" w:lineRule="auto"/>
-        <w:ind w:left="360"/>
+        <w:ind w:left="2" w:firstLineChars="0" w:firstLine="0"/>
         <w:jc w:val="left"/>
         <w:rPr>
           <w:rFonts w:ascii="Times New Roman" w:hAnsi="Times New Roman" w:cs="Times New Roman"/>
@@ -4094,7 +4094,7 @@
         <w:pStyle w:val="a5"/>
         <w:widowControl/>
         <w:spacing w:line="360" w:lineRule="auto"/>
-        <w:ind w:left="360"/>
+        <w:ind w:left="2" w:firstLineChars="0" w:firstLine="0"/>
         <w:jc w:val="left"/>
         <w:rPr>
           <w:rFonts w:ascii="Times New Roman" w:hAnsi="Times New Roman" w:cs="Times New Roman"/>
@@ -4122,7 +4122,7 @@
         <w:pStyle w:val="a5"/>
         <w:widowControl/>
         <w:spacing w:line="360" w:lineRule="auto"/>
-        <w:ind w:left="360"/>
+        <w:ind w:left="2" w:firstLineChars="0" w:firstLine="0"/>
         <w:jc w:val="left"/>
         <w:rPr>
           <w:rFonts w:ascii="Times New Roman" w:hAnsi="Times New Roman" w:cs="Times New Roman"/>
@@ -4150,7 +4150,7 @@
         <w:pStyle w:val="a5"/>
         <w:widowControl/>
         <w:spacing w:line="360" w:lineRule="auto"/>
-        <w:ind w:left="360"/>
+        <w:ind w:left="2" w:firstLineChars="0" w:firstLine="0"/>
         <w:jc w:val="left"/>
         <w:rPr>
           <w:rFonts w:ascii="Times New Roman" w:hAnsi="Times New Roman" w:cs="Times New Roman"/>
@@ -4178,7 +4178,7 @@
         <w:pStyle w:val="a5"/>
         <w:widowControl/>
         <w:spacing w:line="360" w:lineRule="auto"/>
-        <w:ind w:left="360"/>
+        <w:ind w:left="2" w:firstLineChars="0" w:firstLine="0"/>
         <w:jc w:val="left"/>
         <w:rPr>
           <w:rFonts w:ascii="Times New Roman" w:hAnsi="Times New Roman" w:cs="Times New Roman"/>
@@ -4206,7 +4206,7 @@
         <w:pStyle w:val="a5"/>
         <w:widowControl/>
         <w:spacing w:line="360" w:lineRule="auto"/>
-        <w:ind w:left="360"/>
+        <w:ind w:left="2" w:firstLineChars="0" w:firstLine="0"/>
         <w:jc w:val="left"/>
         <w:rPr>
           <w:rFonts w:ascii="Times New Roman" w:hAnsi="Times New Roman" w:cs="Times New Roman"/>
@@ -4234,7 +4234,7 @@
         <w:pStyle w:val="a5"/>
         <w:widowControl/>
         <w:spacing w:line="360" w:lineRule="auto"/>
-        <w:ind w:left="360"/>
+        <w:ind w:left="2" w:firstLineChars="0" w:firstLine="0"/>
         <w:jc w:val="left"/>
         <w:rPr>
           <w:rFonts w:ascii="Times New Roman" w:hAnsi="Times New Roman" w:cs="Times New Roman"/>
@@ -4262,7 +4262,7 @@
         <w:pStyle w:val="a5"/>
         <w:widowControl/>
         <w:spacing w:line="360" w:lineRule="auto"/>
-        <w:ind w:left="360"/>
+        <w:ind w:left="2" w:firstLineChars="0" w:firstLine="0"/>
         <w:jc w:val="left"/>
         <w:rPr>
           <w:rFonts w:ascii="Times New Roman" w:hAnsi="Times New Roman" w:cs="Times New Roman"/>
@@ -4290,7 +4290,7 @@
         <w:pStyle w:val="a5"/>
         <w:widowControl/>
         <w:spacing w:line="360" w:lineRule="auto"/>
-        <w:ind w:left="360"/>
+        <w:ind w:left="2" w:firstLineChars="0" w:firstLine="0"/>
         <w:jc w:val="left"/>
         <w:rPr>
           <w:rFonts w:ascii="Times New Roman" w:hAnsi="Times New Roman" w:cs="Times New Roman"/>
@@ -4318,7 +4318,7 @@
         <w:pStyle w:val="a5"/>
         <w:widowControl/>
         <w:spacing w:line="360" w:lineRule="auto"/>
-        <w:ind w:left="360"/>
+        <w:ind w:left="2" w:firstLineChars="0" w:firstLine="0"/>
         <w:jc w:val="left"/>
         <w:rPr>
           <w:rFonts w:ascii="Times New Roman" w:hAnsi="Times New Roman" w:cs="Times New Roman"/>
@@ -4347,7 +4347,7 @@
         <w:pStyle w:val="a5"/>
         <w:widowControl/>
         <w:spacing w:line="360" w:lineRule="auto"/>
-        <w:ind w:left="360"/>
+        <w:ind w:left="2" w:firstLineChars="0" w:firstLine="0"/>
         <w:jc w:val="left"/>
         <w:rPr>
           <w:rFonts w:ascii="Times New Roman" w:hAnsi="Times New Roman" w:cs="Times New Roman"/>
@@ -4375,7 +4375,7 @@
         <w:pStyle w:val="a5"/>
         <w:widowControl/>
         <w:spacing w:line="360" w:lineRule="auto"/>
-        <w:ind w:left="360"/>
+        <w:ind w:left="2" w:firstLineChars="0" w:firstLine="0"/>
         <w:jc w:val="left"/>
         <w:rPr>
           <w:rFonts w:ascii="Times New Roman" w:hAnsi="Times New Roman" w:cs="Times New Roman"/>
@@ -4403,7 +4403,7 @@
         <w:pStyle w:val="a5"/>
         <w:widowControl/>
         <w:spacing w:line="360" w:lineRule="auto"/>
-        <w:ind w:left="360"/>
+        <w:ind w:left="2" w:firstLineChars="0" w:firstLine="0"/>
         <w:jc w:val="left"/>
         <w:rPr>
           <w:rFonts w:ascii="Times New Roman" w:hAnsi="Times New Roman" w:cs="Times New Roman"/>
@@ -4431,7 +4431,7 @@
         <w:pStyle w:val="a5"/>
         <w:widowControl/>
         <w:spacing w:line="360" w:lineRule="auto"/>
-        <w:ind w:left="360"/>
+        <w:ind w:left="2" w:firstLineChars="0" w:firstLine="0"/>
         <w:jc w:val="left"/>
         <w:rPr>
           <w:rFonts w:ascii="Times New Roman" w:hAnsi="Times New Roman" w:cs="Times New Roman"/>
@@ -4459,7 +4459,7 @@
         <w:pStyle w:val="a5"/>
         <w:widowControl/>
         <w:spacing w:line="360" w:lineRule="auto"/>
-        <w:ind w:left="360"/>
+        <w:ind w:left="2" w:firstLineChars="0" w:firstLine="0"/>
         <w:jc w:val="left"/>
         <w:rPr>
           <w:rFonts w:ascii="Times New Roman" w:hAnsi="Times New Roman" w:cs="Times New Roman"/>
@@ -4487,7 +4487,7 @@
         <w:pStyle w:val="a5"/>
         <w:widowControl/>
         <w:spacing w:line="360" w:lineRule="auto"/>
-        <w:ind w:left="360"/>
+        <w:ind w:left="2" w:firstLineChars="0" w:firstLine="0"/>
         <w:jc w:val="left"/>
         <w:rPr>
           <w:rFonts w:ascii="Times New Roman" w:hAnsi="Times New Roman" w:cs="Times New Roman"/>
@@ -4515,7 +4515,7 @@
         <w:pStyle w:val="a5"/>
         <w:widowControl/>
         <w:spacing w:line="360" w:lineRule="auto"/>
-        <w:ind w:left="360"/>
+        <w:ind w:left="2" w:firstLineChars="0" w:firstLine="0"/>
         <w:jc w:val="left"/>
         <w:rPr>
           <w:rFonts w:ascii="Times New Roman" w:hAnsi="Times New Roman" w:cs="Times New Roman"/>
@@ -4543,7 +4543,7 @@
         <w:pStyle w:val="a5"/>
         <w:widowControl/>
         <w:spacing w:line="360" w:lineRule="auto"/>
-        <w:ind w:left="360"/>
+        <w:ind w:left="2" w:firstLineChars="0" w:firstLine="0"/>
         <w:jc w:val="left"/>
         <w:rPr>
           <w:rFonts w:ascii="Times New Roman" w:hAnsi="Times New Roman" w:cs="Times New Roman"/>
@@ -4571,7 +4571,7 @@
         <w:pStyle w:val="a5"/>
         <w:widowControl/>
         <w:spacing w:line="360" w:lineRule="auto"/>
-        <w:ind w:left="360"/>
+        <w:ind w:left="2" w:firstLineChars="0" w:firstLine="0"/>
         <w:jc w:val="left"/>
         <w:rPr>
           <w:rFonts w:ascii="Times New Roman" w:hAnsi="Times New Roman" w:cs="Times New Roman"/>
@@ -4599,7 +4599,7 @@
         <w:pStyle w:val="a5"/>
         <w:widowControl/>
         <w:spacing w:line="360" w:lineRule="auto"/>
-        <w:ind w:left="360"/>
+        <w:ind w:left="2" w:firstLineChars="0" w:firstLine="0"/>
         <w:jc w:val="left"/>
         <w:rPr>
           <w:rFonts w:ascii="Times New Roman" w:hAnsi="Times New Roman" w:cs="Times New Roman"/>
@@ -4627,7 +4627,7 @@
         <w:pStyle w:val="a5"/>
         <w:widowControl/>
         <w:spacing w:line="360" w:lineRule="auto"/>
-        <w:ind w:left="360"/>
+        <w:ind w:left="2" w:firstLineChars="0" w:firstLine="0"/>
         <w:jc w:val="left"/>
         <w:rPr>
           <w:rFonts w:ascii="Times New Roman" w:hAnsi="Times New Roman" w:cs="Times New Roman"/>
@@ -4655,7 +4655,7 @@
         <w:pStyle w:val="a5"/>
         <w:widowControl/>
         <w:spacing w:line="360" w:lineRule="auto"/>
-        <w:ind w:left="360"/>
+        <w:ind w:left="2" w:firstLineChars="0" w:firstLine="0"/>
         <w:jc w:val="left"/>
         <w:rPr>
           <w:rFonts w:ascii="Times New Roman" w:hAnsi="Times New Roman" w:cs="Times New Roman"/>
@@ -4683,7 +4683,7 @@
         <w:pStyle w:val="a5"/>
         <w:widowControl/>
         <w:spacing w:line="360" w:lineRule="auto"/>
-        <w:ind w:left="360"/>
+        <w:ind w:left="2" w:firstLineChars="0" w:firstLine="0"/>
         <w:jc w:val="left"/>
         <w:rPr>
           <w:rFonts w:ascii="Times New Roman" w:hAnsi="Times New Roman" w:cs="Times New Roman"/>
@@ -4711,7 +4711,7 @@
         <w:pStyle w:val="a5"/>
         <w:widowControl/>
         <w:spacing w:line="360" w:lineRule="auto"/>
-        <w:ind w:left="360"/>
+        <w:ind w:left="2" w:firstLineChars="0" w:firstLine="0"/>
         <w:jc w:val="left"/>
         <w:rPr>
           <w:rFonts w:ascii="Times New Roman" w:hAnsi="Times New Roman" w:cs="Times New Roman"/>
@@ -4739,7 +4739,7 @@
         <w:pStyle w:val="a5"/>
         <w:widowControl/>
         <w:spacing w:line="360" w:lineRule="auto"/>
-        <w:ind w:left="360"/>
+        <w:ind w:left="2" w:firstLineChars="0" w:firstLine="0"/>
         <w:jc w:val="left"/>
         <w:rPr>
           <w:rFonts w:ascii="Times New Roman" w:hAnsi="Times New Roman" w:cs="Times New Roman"/>
@@ -4767,7 +4767,7 @@
         <w:pStyle w:val="a5"/>
         <w:widowControl/>
         <w:spacing w:line="360" w:lineRule="auto"/>
-        <w:ind w:left="360"/>
+        <w:ind w:left="2" w:firstLineChars="0" w:firstLine="0"/>
         <w:jc w:val="left"/>
         <w:rPr>
           <w:rFonts w:ascii="Times New Roman" w:hAnsi="Times New Roman" w:cs="Times New Roman"/>
@@ -4795,7 +4795,7 @@
         <w:pStyle w:val="a5"/>
         <w:widowControl/>
         <w:spacing w:line="360" w:lineRule="auto"/>
-        <w:ind w:left="360"/>
+        <w:ind w:left="2" w:firstLineChars="0" w:firstLine="0"/>
         <w:jc w:val="left"/>
         <w:rPr>
           <w:rFonts w:ascii="Times New Roman" w:hAnsi="Times New Roman" w:cs="Times New Roman"/>
@@ -4823,7 +4823,7 @@
         <w:pStyle w:val="a5"/>
         <w:widowControl/>
         <w:spacing w:line="360" w:lineRule="auto"/>
-        <w:ind w:left="360"/>
+        <w:ind w:left="2" w:firstLineChars="0" w:firstLine="0"/>
         <w:jc w:val="left"/>
         <w:rPr>
           <w:rFonts w:ascii="Times New Roman" w:hAnsi="Times New Roman" w:cs="Times New Roman"/>
@@ -4851,7 +4851,7 @@
         <w:pStyle w:val="a5"/>
         <w:widowControl/>
         <w:spacing w:line="360" w:lineRule="auto"/>
-        <w:ind w:left="360"/>
+        <w:ind w:left="2" w:firstLineChars="0" w:firstLine="0"/>
         <w:jc w:val="left"/>
         <w:rPr>
           <w:rFonts w:ascii="Times New Roman" w:hAnsi="Times New Roman" w:cs="Times New Roman"/>
@@ -4879,7 +4879,7 @@
         <w:pStyle w:val="a5"/>
         <w:widowControl/>
         <w:spacing w:line="360" w:lineRule="auto"/>
-        <w:ind w:left="360"/>
+        <w:ind w:left="2" w:firstLineChars="0" w:firstLine="0"/>
         <w:jc w:val="left"/>
         <w:rPr>
           <w:rFonts w:ascii="Times New Roman" w:hAnsi="Times New Roman" w:cs="Times New Roman"/>
@@ -4907,7 +4907,7 @@
         <w:pStyle w:val="a5"/>
         <w:widowControl/>
         <w:spacing w:line="360" w:lineRule="auto"/>
-        <w:ind w:left="360"/>
+        <w:ind w:left="2" w:firstLineChars="0" w:firstLine="0"/>
         <w:jc w:val="left"/>
         <w:rPr>
           <w:rFonts w:ascii="Times New Roman" w:hAnsi="Times New Roman" w:cs="Times New Roman"/>
@@ -4935,7 +4935,7 @@
         <w:pStyle w:val="a5"/>
         <w:widowControl/>
         <w:spacing w:line="360" w:lineRule="auto"/>
-        <w:ind w:left="360"/>
+        <w:ind w:left="2" w:firstLineChars="0" w:firstLine="0"/>
         <w:jc w:val="left"/>
         <w:rPr>
           <w:rFonts w:ascii="Times New Roman" w:hAnsi="Times New Roman" w:cs="Times New Roman"/>
@@ -4963,7 +4963,7 @@
         <w:pStyle w:val="a5"/>
         <w:widowControl/>
         <w:spacing w:line="360" w:lineRule="auto"/>
-        <w:ind w:left="360"/>
+        <w:ind w:left="2" w:firstLineChars="0" w:firstLine="0"/>
         <w:jc w:val="left"/>
         <w:rPr>
           <w:rFonts w:ascii="Times New Roman" w:hAnsi="Times New Roman" w:cs="Times New Roman"/>
@@ -4991,7 +4991,7 @@
         <w:pStyle w:val="a5"/>
         <w:widowControl/>
         <w:spacing w:line="360" w:lineRule="auto"/>
-        <w:ind w:left="360"/>
+        <w:ind w:left="2" w:firstLineChars="0" w:firstLine="0"/>
         <w:jc w:val="left"/>
         <w:rPr>
           <w:rFonts w:ascii="Times New Roman" w:hAnsi="Times New Roman" w:cs="Times New Roman"/>
@@ -5019,7 +5019,7 @@
         <w:pStyle w:val="a5"/>
         <w:widowControl/>
         <w:spacing w:line="360" w:lineRule="auto"/>
-        <w:ind w:left="360"/>
+        <w:ind w:left="2" w:firstLineChars="0" w:firstLine="0"/>
         <w:jc w:val="left"/>
         <w:rPr>
           <w:rFonts w:ascii="Times New Roman" w:hAnsi="Times New Roman" w:cs="Times New Roman"/>
@@ -5047,7 +5047,7 @@
         <w:pStyle w:val="a5"/>
         <w:widowControl/>
         <w:spacing w:line="360" w:lineRule="auto"/>
-        <w:ind w:left="360"/>
+        <w:ind w:left="2" w:firstLineChars="0" w:firstLine="0"/>
         <w:jc w:val="left"/>
         <w:rPr>
           <w:rFonts w:ascii="Times New Roman" w:hAnsi="Times New Roman" w:cs="Times New Roman"/>
@@ -5075,7 +5075,7 @@
         <w:pStyle w:val="a5"/>
         <w:widowControl/>
         <w:spacing w:line="360" w:lineRule="auto"/>
-        <w:ind w:left="360"/>
+        <w:ind w:left="2" w:firstLineChars="0" w:firstLine="0"/>
         <w:jc w:val="left"/>
         <w:rPr>
           <w:rFonts w:ascii="Times New Roman" w:hAnsi="Times New Roman" w:cs="Times New Roman"/>
@@ -5103,12 +5103,450 @@
         <w:pStyle w:val="a5"/>
         <w:widowControl/>
         <w:spacing w:line="360" w:lineRule="auto"/>
-        <w:ind w:left="360"/>
-        <w:jc w:val="left"/>
+        <w:ind w:left="2" w:firstLineChars="0" w:firstLine="0"/>
+        <w:jc w:val="left"/>
+        <w:rPr>
+          <w:rFonts w:ascii="Times New Roman" w:hAnsi="Times New Roman" w:cs="Times New Roman"/>
+          <w:color w:val="000000"/>
+          <w:kern w:val="0"/>
+          <w:szCs w:val="21"/>
+          <w:shd w:val="pct15" w:color="auto" w:fill="FFFFFF"/>
+          <w:lang w:bidi="ar"/>
+        </w:rPr>
+      </w:pPr>
+      <w:r>
+        <w:rPr>
+          <w:rFonts w:ascii="Times New Roman" w:hAnsi="Times New Roman" w:cs="Times New Roman"/>
+          <w:color w:val="000000"/>
+          <w:kern w:val="0"/>
+          <w:szCs w:val="21"/>
+          <w:shd w:val="pct15" w:color="auto" w:fill="FFFFFF"/>
+          <w:lang w:bidi="ar"/>
+        </w:rPr>
+        <w:t>}</w:t>
+      </w:r>
+    </w:p>
+    <w:p>
+      <w:pPr>
+        <w:pStyle w:val="a5"/>
+        <w:widowControl/>
+        <w:numPr>
+          <w:ilvl w:val="0"/>
+          <w:numId w:val="2"/>
+        </w:numPr>
+        <w:spacing w:line="360" w:lineRule="auto"/>
+        <w:ind w:firstLineChars="0"/>
+        <w:jc w:val="left"/>
+        <w:rPr>
+          <w:rFonts w:ascii="Times New Roman" w:hAnsi="Times New Roman" w:cs="Times New Roman"/>
+          <w:color w:val="000000"/>
+          <w:kern w:val="0"/>
+          <w:szCs w:val="21"/>
+          <w:lang w:bidi="ar"/>
+        </w:rPr>
+      </w:pPr>
+      <w:r>
+        <w:rPr>
+          <w:rFonts w:ascii="Times New Roman" w:hAnsi="Times New Roman" w:cs="Times New Roman"/>
+          <w:color w:val="000000"/>
+          <w:kern w:val="0"/>
+          <w:sz w:val="22"/>
+          <w:szCs w:val="49"/>
+          <w:lang w:bidi="ar"/>
+        </w:rPr>
+        <w:lastRenderedPageBreak/>
+        <w:t xml:space="preserve">Animation demonstration of </w:t>
+      </w:r>
+      <w:r>
         <w:rPr>
           <w:rFonts w:ascii="Times New Roman" w:hAnsi="Times New Roman" w:cs="Times New Roman" w:hint="eastAsia"/>
           <w:color w:val="000000"/>
           <w:kern w:val="0"/>
+          <w:sz w:val="22"/>
+          <w:szCs w:val="49"/>
+          <w:lang w:bidi="ar"/>
+        </w:rPr>
+        <w:t>i</w:t>
+      </w:r>
+      <w:r>
+        <w:rPr>
+          <w:rFonts w:ascii="Times New Roman" w:hAnsi="Times New Roman" w:cs="Times New Roman"/>
+          <w:color w:val="000000"/>
+          <w:kern w:val="0"/>
+          <w:sz w:val="22"/>
+          <w:szCs w:val="49"/>
+          <w:lang w:bidi="ar"/>
+        </w:rPr>
+        <w:t>nversion</w:t>
+      </w:r>
+      <w:r>
+        <w:rPr>
+          <w:rFonts w:ascii="Times New Roman" w:hAnsi="Times New Roman" w:cs="Times New Roman"/>
+          <w:color w:val="000000"/>
+          <w:kern w:val="0"/>
+          <w:sz w:val="22"/>
+          <w:szCs w:val="49"/>
+          <w:lang w:bidi="ar"/>
+        </w:rPr>
+        <w:t>.</w:t>
+      </w:r>
+      <w:r>
+        <w:rPr>
+          <w:rFonts w:ascii="Times New Roman" w:hAnsi="Times New Roman" w:cs="Times New Roman"/>
+          <w:color w:val="000000"/>
+          <w:kern w:val="0"/>
+          <w:sz w:val="22"/>
+          <w:szCs w:val="49"/>
+          <w:lang w:bidi="ar"/>
+        </w:rPr>
+        <w:t xml:space="preserve"> Copy the code below into the command line of VMD. </w:t>
+      </w:r>
+      <w:r>
+        <w:rPr>
+          <w:rFonts w:ascii="Times New Roman" w:hAnsi="Times New Roman" w:cs="Times New Roman"/>
+          <w:color w:val="000000"/>
+          <w:kern w:val="0"/>
+          <w:sz w:val="22"/>
+          <w:szCs w:val="49"/>
+          <w:lang w:bidi="ar"/>
+        </w:rPr>
+        <w:t xml:space="preserve">Please revise the </w:t>
+      </w:r>
+      <w:r>
+        <w:rPr>
+          <w:rFonts w:ascii="Times New Roman" w:hAnsi="Times New Roman" w:cs="Times New Roman"/>
+          <w:color w:val="000000"/>
+          <w:kern w:val="0"/>
+          <w:sz w:val="22"/>
+          <w:szCs w:val="49"/>
+          <w:lang w:bidi="ar"/>
+        </w:rPr>
+        <w:t>highlighted</w:t>
+      </w:r>
+      <w:r>
+        <w:rPr>
+          <w:rFonts w:ascii="Times New Roman" w:hAnsi="Times New Roman" w:cs="Times New Roman"/>
+          <w:color w:val="000000"/>
+          <w:kern w:val="0"/>
+          <w:sz w:val="22"/>
+          <w:szCs w:val="49"/>
+          <w:lang w:bidi="ar"/>
+        </w:rPr>
+        <w:t xml:space="preserve"> text. </w:t>
+      </w:r>
+      <w:r>
+        <w:rPr>
+          <w:rFonts w:ascii="Times New Roman" w:hAnsi="Times New Roman" w:cs="Times New Roman"/>
+          <w:color w:val="000000"/>
+          <w:kern w:val="0"/>
+          <w:sz w:val="22"/>
+          <w:szCs w:val="49"/>
+          <w:lang w:bidi="ar"/>
+        </w:rPr>
+        <w:t xml:space="preserve">The </w:t>
+      </w:r>
+      <w:r>
+        <w:rPr>
+          <w:rFonts w:ascii="Times New Roman" w:hAnsi="Times New Roman" w:cs="Times New Roman" w:hint="eastAsia"/>
+          <w:color w:val="000000"/>
+          <w:kern w:val="0"/>
+          <w:sz w:val="22"/>
+          <w:szCs w:val="49"/>
+          <w:lang w:bidi="ar"/>
+        </w:rPr>
+        <w:t>green</w:t>
+      </w:r>
+      <w:r>
+        <w:rPr>
+          <w:rFonts w:ascii="Times New Roman" w:hAnsi="Times New Roman" w:cs="Times New Roman"/>
+          <w:color w:val="000000"/>
+          <w:kern w:val="0"/>
+          <w:sz w:val="22"/>
+          <w:szCs w:val="49"/>
+          <w:lang w:bidi="ar"/>
+        </w:rPr>
+        <w:t>-highlighted part represents the number of atoms in the molecule.</w:t>
+      </w:r>
+      <w:r>
+        <w:rPr>
+          <w:rFonts w:ascii="Times New Roman" w:hAnsi="Times New Roman" w:cs="Times New Roman" w:hint="eastAsia"/>
+          <w:color w:val="000000"/>
+          <w:kern w:val="0"/>
+          <w:sz w:val="22"/>
+          <w:szCs w:val="49"/>
+          <w:lang w:bidi="ar"/>
+        </w:rPr>
+        <w:t xml:space="preserve"> </w:t>
+      </w:r>
+    </w:p>
+    <w:p>
+      <w:pPr>
+        <w:widowControl/>
+        <w:spacing w:line="360" w:lineRule="auto"/>
+        <w:jc w:val="left"/>
+        <w:rPr>
+          <w:rFonts w:ascii="Times New Roman" w:hAnsi="Times New Roman" w:cs="Times New Roman"/>
+          <w:color w:val="000000"/>
+          <w:kern w:val="0"/>
+          <w:szCs w:val="21"/>
+          <w:lang w:bidi="ar"/>
+        </w:rPr>
+      </w:pPr>
+    </w:p>
+    <w:p>
+      <w:pPr>
+        <w:widowControl/>
+        <w:spacing w:line="360" w:lineRule="auto"/>
+        <w:jc w:val="left"/>
+        <w:rPr>
+          <w:rFonts w:ascii="Times New Roman" w:hAnsi="Times New Roman" w:cs="Times New Roman"/>
+          <w:color w:val="000000"/>
+          <w:kern w:val="0"/>
+          <w:szCs w:val="21"/>
+          <w:shd w:val="pct15" w:color="auto" w:fill="FFFFFF"/>
+          <w:lang w:bidi="ar"/>
+        </w:rPr>
+      </w:pPr>
+      <w:r>
+        <w:rPr>
+          <w:rFonts w:ascii="Times New Roman" w:hAnsi="Times New Roman" w:cs="Times New Roman"/>
+          <w:color w:val="000000"/>
+          <w:kern w:val="0"/>
+          <w:szCs w:val="21"/>
+          <w:shd w:val="pct15" w:color="auto" w:fill="FFFFFF"/>
+          <w:lang w:bidi="ar"/>
+        </w:rPr>
+        <w:t xml:space="preserve">set natom </w:t>
+      </w:r>
+      <w:r>
+        <w:rPr>
+          <w:rFonts w:ascii="Times New Roman" w:hAnsi="Times New Roman" w:cs="Times New Roman"/>
+          <w:color w:val="00B050"/>
+          <w:kern w:val="0"/>
+          <w:szCs w:val="21"/>
+          <w:shd w:val="pct15" w:color="auto" w:fill="FFFFFF"/>
+          <w:lang w:bidi="ar"/>
+        </w:rPr>
+        <w:t>5</w:t>
+      </w:r>
+    </w:p>
+    <w:p>
+      <w:pPr>
+        <w:widowControl/>
+        <w:spacing w:line="360" w:lineRule="auto"/>
+        <w:jc w:val="left"/>
+        <w:rPr>
+          <w:rFonts w:ascii="Times New Roman" w:hAnsi="Times New Roman" w:cs="Times New Roman"/>
+          <w:color w:val="000000"/>
+          <w:kern w:val="0"/>
+          <w:szCs w:val="21"/>
+          <w:shd w:val="pct15" w:color="auto" w:fill="FFFFFF"/>
+          <w:lang w:bidi="ar"/>
+        </w:rPr>
+      </w:pPr>
+      <w:r>
+        <w:rPr>
+          <w:rFonts w:ascii="Times New Roman" w:hAnsi="Times New Roman" w:cs="Times New Roman"/>
+          <w:color w:val="000000"/>
+          <w:kern w:val="0"/>
+          <w:szCs w:val="21"/>
+          <w:shd w:val="pct15" w:color="auto" w:fill="FFFFFF"/>
+          <w:lang w:bidi="ar"/>
+        </w:rPr>
+        <w:t>for {set i 1} {$i &lt;= $natom} {incr i} {</w:t>
+      </w:r>
+    </w:p>
+    <w:p>
+      <w:pPr>
+        <w:widowControl/>
+        <w:spacing w:line="360" w:lineRule="auto"/>
+        <w:jc w:val="left"/>
+        <w:rPr>
+          <w:rFonts w:ascii="Times New Roman" w:hAnsi="Times New Roman" w:cs="Times New Roman"/>
+          <w:color w:val="000000"/>
+          <w:kern w:val="0"/>
+          <w:szCs w:val="21"/>
+          <w:shd w:val="pct15" w:color="auto" w:fill="FFFFFF"/>
+          <w:lang w:bidi="ar"/>
+        </w:rPr>
+      </w:pPr>
+      <w:r>
+        <w:rPr>
+          <w:rFonts w:ascii="Times New Roman" w:hAnsi="Times New Roman" w:cs="Times New Roman"/>
+          <w:color w:val="000000"/>
+          <w:kern w:val="0"/>
+          <w:szCs w:val="21"/>
+          <w:shd w:val="pct15" w:color="auto" w:fill="FFFFFF"/>
+          <w:lang w:bidi="ar"/>
+        </w:rPr>
+        <w:t>array set atom_ ""</w:t>
+      </w:r>
+    </w:p>
+    <w:p>
+      <w:pPr>
+        <w:widowControl/>
+        <w:spacing w:line="360" w:lineRule="auto"/>
+        <w:jc w:val="left"/>
+        <w:rPr>
+          <w:rFonts w:ascii="Times New Roman" w:hAnsi="Times New Roman" w:cs="Times New Roman"/>
+          <w:color w:val="000000"/>
+          <w:kern w:val="0"/>
+          <w:szCs w:val="21"/>
+          <w:shd w:val="pct15" w:color="auto" w:fill="FFFFFF"/>
+          <w:lang w:bidi="ar"/>
+        </w:rPr>
+      </w:pPr>
+      <w:r>
+        <w:rPr>
+          <w:rFonts w:ascii="Times New Roman" w:hAnsi="Times New Roman" w:cs="Times New Roman"/>
+          <w:color w:val="000000"/>
+          <w:kern w:val="0"/>
+          <w:szCs w:val="21"/>
+          <w:shd w:val="pct15" w:color="auto" w:fill="FFFFFF"/>
+          <w:lang w:bidi="ar"/>
+        </w:rPr>
+        <w:t>array set vscale_ ""</w:t>
+      </w:r>
+    </w:p>
+    <w:p>
+      <w:pPr>
+        <w:widowControl/>
+        <w:spacing w:line="360" w:lineRule="auto"/>
+        <w:jc w:val="left"/>
+        <w:rPr>
+          <w:rFonts w:ascii="Times New Roman" w:hAnsi="Times New Roman" w:cs="Times New Roman"/>
+          <w:color w:val="000000"/>
+          <w:kern w:val="0"/>
+          <w:szCs w:val="21"/>
+          <w:shd w:val="pct15" w:color="auto" w:fill="FFFFFF"/>
+          <w:lang w:bidi="ar"/>
+        </w:rPr>
+      </w:pPr>
+      <w:r>
+        <w:rPr>
+          <w:rFonts w:ascii="Times New Roman" w:hAnsi="Times New Roman" w:cs="Times New Roman"/>
+          <w:color w:val="000000"/>
+          <w:kern w:val="0"/>
+          <w:szCs w:val="21"/>
+          <w:shd w:val="pct15" w:color="auto" w:fill="FFFFFF"/>
+          <w:lang w:bidi="ar"/>
+        </w:rPr>
+        <w:t>array set vatom_ ""</w:t>
+      </w:r>
+    </w:p>
+    <w:p>
+      <w:pPr>
+        <w:widowControl/>
+        <w:spacing w:line="360" w:lineRule="auto"/>
+        <w:jc w:val="left"/>
+        <w:rPr>
+          <w:rFonts w:ascii="Times New Roman" w:hAnsi="Times New Roman" w:cs="Times New Roman"/>
+          <w:color w:val="000000"/>
+          <w:kern w:val="0"/>
+          <w:szCs w:val="21"/>
+          <w:shd w:val="pct15" w:color="auto" w:fill="FFFFFF"/>
+          <w:lang w:bidi="ar"/>
+        </w:rPr>
+      </w:pPr>
+      <w:r>
+        <w:rPr>
+          <w:rFonts w:ascii="Times New Roman" w:hAnsi="Times New Roman" w:cs="Times New Roman"/>
+          <w:color w:val="000000"/>
+          <w:kern w:val="0"/>
+          <w:szCs w:val="21"/>
+          <w:shd w:val="pct15" w:color="auto" w:fill="FFFFFF"/>
+          <w:lang w:bidi="ar"/>
+        </w:rPr>
+        <w:t>set atom_($i) [atomselect top "serial $i"]</w:t>
+      </w:r>
+    </w:p>
+    <w:p>
+      <w:pPr>
+        <w:widowControl/>
+        <w:spacing w:line="360" w:lineRule="auto"/>
+        <w:jc w:val="left"/>
+        <w:rPr>
+          <w:rFonts w:ascii="Times New Roman" w:hAnsi="Times New Roman" w:cs="Times New Roman"/>
+          <w:color w:val="000000"/>
+          <w:kern w:val="0"/>
+          <w:szCs w:val="21"/>
+          <w:shd w:val="pct15" w:color="auto" w:fill="FFFFFF"/>
+          <w:lang w:bidi="ar"/>
+        </w:rPr>
+      </w:pPr>
+      <w:r>
+        <w:rPr>
+          <w:rFonts w:ascii="Times New Roman" w:hAnsi="Times New Roman" w:cs="Times New Roman"/>
+          <w:color w:val="000000"/>
+          <w:kern w:val="0"/>
+          <w:szCs w:val="21"/>
+          <w:shd w:val="pct15" w:color="auto" w:fill="FFFFFF"/>
+          <w:lang w:bidi="ar"/>
+        </w:rPr>
+        <w:t>set vatom_($i) [lindex [$atom_($i) get {x y z}] 0]</w:t>
+      </w:r>
+    </w:p>
+    <w:p>
+      <w:pPr>
+        <w:widowControl/>
+        <w:spacing w:line="360" w:lineRule="auto"/>
+        <w:jc w:val="left"/>
+        <w:rPr>
+          <w:rFonts w:ascii="Times New Roman" w:hAnsi="Times New Roman" w:cs="Times New Roman"/>
+          <w:color w:val="000000"/>
+          <w:kern w:val="0"/>
+          <w:szCs w:val="21"/>
+          <w:shd w:val="pct15" w:color="auto" w:fill="FFFFFF"/>
+          <w:lang w:bidi="ar"/>
+        </w:rPr>
+      </w:pPr>
+      <w:r>
+        <w:rPr>
+          <w:rFonts w:ascii="Times New Roman" w:hAnsi="Times New Roman" w:cs="Times New Roman"/>
+          <w:color w:val="000000"/>
+          <w:kern w:val="0"/>
+          <w:szCs w:val="21"/>
+          <w:shd w:val="pct15" w:color="auto" w:fill="FFFFFF"/>
+          <w:lang w:bidi="ar"/>
+        </w:rPr>
+        <w:t>set vscale_($i) [vecmul {0.2 0.2 0.2} $vatom_($i)]</w:t>
+      </w:r>
+    </w:p>
+    <w:p>
+      <w:pPr>
+        <w:widowControl/>
+        <w:spacing w:line="360" w:lineRule="auto"/>
+        <w:jc w:val="left"/>
+        <w:rPr>
+          <w:rFonts w:ascii="Times New Roman" w:hAnsi="Times New Roman" w:cs="Times New Roman"/>
+          <w:color w:val="000000"/>
+          <w:kern w:val="0"/>
+          <w:szCs w:val="21"/>
+          <w:shd w:val="pct15" w:color="auto" w:fill="FFFFFF"/>
+          <w:lang w:bidi="ar"/>
+        </w:rPr>
+      </w:pPr>
+      <w:r>
+        <w:rPr>
+          <w:rFonts w:ascii="Times New Roman" w:hAnsi="Times New Roman" w:cs="Times New Roman"/>
+          <w:color w:val="000000"/>
+          <w:kern w:val="0"/>
+          <w:szCs w:val="21"/>
+          <w:shd w:val="pct15" w:color="auto" w:fill="FFFFFF"/>
+          <w:lang w:bidi="ar"/>
+        </w:rPr>
+        <w:t>$atom_($i) moveby [vecinvert $vscale_($i)]</w:t>
+      </w:r>
+    </w:p>
+    <w:p>
+      <w:pPr>
+        <w:widowControl/>
+        <w:spacing w:line="360" w:lineRule="auto"/>
+        <w:jc w:val="left"/>
+        <w:rPr>
+          <w:rFonts w:ascii="Times New Roman" w:hAnsi="Times New Roman" w:cs="Times New Roman"/>
+          <w:color w:val="000000"/>
+          <w:kern w:val="0"/>
           <w:szCs w:val="21"/>
           <w:shd w:val="pct15" w:color="auto" w:fill="FFFFFF"/>
           <w:lang w:bidi="ar"/>
@@ -5128,20 +5566,940 @@
     </w:p>
     <w:p>
       <w:pPr>
-        <w:pStyle w:val="a5"/>
-        <w:widowControl/>
-        <w:spacing w:line="360" w:lineRule="auto"/>
-        <w:ind w:left="360"/>
-        <w:jc w:val="left"/>
-        <w:rPr>
-          <w:rFonts w:ascii="Times New Roman" w:hAnsi="Times New Roman" w:cs="Times New Roman"/>
-          <w:color w:val="000000"/>
-          <w:kern w:val="0"/>
-          <w:szCs w:val="21"/>
-          <w:shd w:val="pct15" w:color="auto" w:fill="FFFFFF"/>
-          <w:lang w:bidi="ar"/>
-        </w:rPr>
-      </w:pPr>
+        <w:widowControl/>
+        <w:spacing w:line="360" w:lineRule="auto"/>
+        <w:jc w:val="left"/>
+        <w:rPr>
+          <w:rFonts w:ascii="Times New Roman" w:hAnsi="Times New Roman" w:cs="Times New Roman"/>
+          <w:color w:val="000000"/>
+          <w:kern w:val="0"/>
+          <w:szCs w:val="21"/>
+          <w:shd w:val="pct15" w:color="auto" w:fill="FFFFFF"/>
+          <w:lang w:bidi="ar"/>
+        </w:rPr>
+      </w:pPr>
+      <w:r>
+        <w:rPr>
+          <w:rFonts w:ascii="Times New Roman" w:hAnsi="Times New Roman" w:cs="Times New Roman"/>
+          <w:color w:val="000000"/>
+          <w:kern w:val="0"/>
+          <w:szCs w:val="21"/>
+          <w:shd w:val="pct15" w:color="auto" w:fill="FFFFFF"/>
+          <w:lang w:bidi="ar"/>
+        </w:rPr>
+        <w:t xml:space="preserve">after 100 </w:t>
+      </w:r>
+    </w:p>
+    <w:p>
+      <w:pPr>
+        <w:widowControl/>
+        <w:spacing w:line="360" w:lineRule="auto"/>
+        <w:jc w:val="left"/>
+        <w:rPr>
+          <w:rFonts w:ascii="Times New Roman" w:hAnsi="Times New Roman" w:cs="Times New Roman"/>
+          <w:color w:val="000000"/>
+          <w:kern w:val="0"/>
+          <w:szCs w:val="21"/>
+          <w:shd w:val="pct15" w:color="auto" w:fill="FFFFFF"/>
+          <w:lang w:bidi="ar"/>
+        </w:rPr>
+      </w:pPr>
+      <w:r>
+        <w:rPr>
+          <w:rFonts w:ascii="Times New Roman" w:hAnsi="Times New Roman" w:cs="Times New Roman"/>
+          <w:color w:val="000000"/>
+          <w:kern w:val="0"/>
+          <w:szCs w:val="21"/>
+          <w:shd w:val="pct15" w:color="auto" w:fill="FFFFFF"/>
+          <w:lang w:bidi="ar"/>
+        </w:rPr>
+        <w:t>for {set i 1} {$i &lt;= $natom} {incr i} {</w:t>
+      </w:r>
+    </w:p>
+    <w:p>
+      <w:pPr>
+        <w:widowControl/>
+        <w:spacing w:line="360" w:lineRule="auto"/>
+        <w:jc w:val="left"/>
+        <w:rPr>
+          <w:rFonts w:ascii="Times New Roman" w:hAnsi="Times New Roman" w:cs="Times New Roman"/>
+          <w:color w:val="000000"/>
+          <w:kern w:val="0"/>
+          <w:szCs w:val="21"/>
+          <w:shd w:val="pct15" w:color="auto" w:fill="FFFFFF"/>
+          <w:lang w:bidi="ar"/>
+        </w:rPr>
+      </w:pPr>
+      <w:r>
+        <w:rPr>
+          <w:rFonts w:ascii="Times New Roman" w:hAnsi="Times New Roman" w:cs="Times New Roman"/>
+          <w:color w:val="000000"/>
+          <w:kern w:val="0"/>
+          <w:szCs w:val="21"/>
+          <w:shd w:val="pct15" w:color="auto" w:fill="FFFFFF"/>
+          <w:lang w:bidi="ar"/>
+        </w:rPr>
+        <w:t>set vscale_($i) [vecmul {0.2 0.2 0.2} $vatom_($i)]</w:t>
+      </w:r>
+    </w:p>
+    <w:p>
+      <w:pPr>
+        <w:widowControl/>
+        <w:spacing w:line="360" w:lineRule="auto"/>
+        <w:jc w:val="left"/>
+        <w:rPr>
+          <w:rFonts w:ascii="Times New Roman" w:hAnsi="Times New Roman" w:cs="Times New Roman"/>
+          <w:color w:val="000000"/>
+          <w:kern w:val="0"/>
+          <w:szCs w:val="21"/>
+          <w:shd w:val="pct15" w:color="auto" w:fill="FFFFFF"/>
+          <w:lang w:bidi="ar"/>
+        </w:rPr>
+      </w:pPr>
+      <w:r>
+        <w:rPr>
+          <w:rFonts w:ascii="Times New Roman" w:hAnsi="Times New Roman" w:cs="Times New Roman"/>
+          <w:color w:val="000000"/>
+          <w:kern w:val="0"/>
+          <w:szCs w:val="21"/>
+          <w:shd w:val="pct15" w:color="auto" w:fill="FFFFFF"/>
+          <w:lang w:bidi="ar"/>
+        </w:rPr>
+        <w:t>}</w:t>
+      </w:r>
+    </w:p>
+    <w:p>
+      <w:pPr>
+        <w:widowControl/>
+        <w:spacing w:line="360" w:lineRule="auto"/>
+        <w:jc w:val="left"/>
+        <w:rPr>
+          <w:rFonts w:ascii="Times New Roman" w:hAnsi="Times New Roman" w:cs="Times New Roman"/>
+          <w:color w:val="000000"/>
+          <w:kern w:val="0"/>
+          <w:szCs w:val="21"/>
+          <w:shd w:val="pct15" w:color="auto" w:fill="FFFFFF"/>
+          <w:lang w:bidi="ar"/>
+        </w:rPr>
+      </w:pPr>
+      <w:r>
+        <w:rPr>
+          <w:rFonts w:ascii="Times New Roman" w:hAnsi="Times New Roman" w:cs="Times New Roman"/>
+          <w:color w:val="000000"/>
+          <w:kern w:val="0"/>
+          <w:szCs w:val="21"/>
+          <w:shd w:val="pct15" w:color="auto" w:fill="FFFFFF"/>
+          <w:lang w:bidi="ar"/>
+        </w:rPr>
+        <w:t xml:space="preserve">after 100 </w:t>
+      </w:r>
+    </w:p>
+    <w:p>
+      <w:pPr>
+        <w:widowControl/>
+        <w:spacing w:line="360" w:lineRule="auto"/>
+        <w:jc w:val="left"/>
+        <w:rPr>
+          <w:rFonts w:ascii="Times New Roman" w:hAnsi="Times New Roman" w:cs="Times New Roman"/>
+          <w:color w:val="000000"/>
+          <w:kern w:val="0"/>
+          <w:szCs w:val="21"/>
+          <w:shd w:val="pct15" w:color="auto" w:fill="FFFFFF"/>
+          <w:lang w:bidi="ar"/>
+        </w:rPr>
+      </w:pPr>
+      <w:r>
+        <w:rPr>
+          <w:rFonts w:ascii="Times New Roman" w:hAnsi="Times New Roman" w:cs="Times New Roman"/>
+          <w:color w:val="000000"/>
+          <w:kern w:val="0"/>
+          <w:szCs w:val="21"/>
+          <w:shd w:val="pct15" w:color="auto" w:fill="FFFFFF"/>
+          <w:lang w:bidi="ar"/>
+        </w:rPr>
+        <w:t>for {set i 1} {$i &lt;= $natom} {incr i} {</w:t>
+      </w:r>
+    </w:p>
+    <w:p>
+      <w:pPr>
+        <w:widowControl/>
+        <w:spacing w:line="360" w:lineRule="auto"/>
+        <w:jc w:val="left"/>
+        <w:rPr>
+          <w:rFonts w:ascii="Times New Roman" w:hAnsi="Times New Roman" w:cs="Times New Roman"/>
+          <w:color w:val="000000"/>
+          <w:kern w:val="0"/>
+          <w:szCs w:val="21"/>
+          <w:shd w:val="pct15" w:color="auto" w:fill="FFFFFF"/>
+          <w:lang w:bidi="ar"/>
+        </w:rPr>
+      </w:pPr>
+      <w:r>
+        <w:rPr>
+          <w:rFonts w:ascii="Times New Roman" w:hAnsi="Times New Roman" w:cs="Times New Roman"/>
+          <w:color w:val="000000"/>
+          <w:kern w:val="0"/>
+          <w:szCs w:val="21"/>
+          <w:shd w:val="pct15" w:color="auto" w:fill="FFFFFF"/>
+          <w:lang w:bidi="ar"/>
+        </w:rPr>
+        <w:t>set vscale_($i) [vecmul {0.2 0.2 0.2} $vatom_($i)]</w:t>
+      </w:r>
+    </w:p>
+    <w:p>
+      <w:pPr>
+        <w:widowControl/>
+        <w:spacing w:line="360" w:lineRule="auto"/>
+        <w:jc w:val="left"/>
+        <w:rPr>
+          <w:rFonts w:ascii="Times New Roman" w:hAnsi="Times New Roman" w:cs="Times New Roman"/>
+          <w:color w:val="000000"/>
+          <w:kern w:val="0"/>
+          <w:szCs w:val="21"/>
+          <w:shd w:val="pct15" w:color="auto" w:fill="FFFFFF"/>
+          <w:lang w:bidi="ar"/>
+        </w:rPr>
+      </w:pPr>
+      <w:r>
+        <w:rPr>
+          <w:rFonts w:ascii="Times New Roman" w:hAnsi="Times New Roman" w:cs="Times New Roman"/>
+          <w:color w:val="000000"/>
+          <w:kern w:val="0"/>
+          <w:szCs w:val="21"/>
+          <w:shd w:val="pct15" w:color="auto" w:fill="FFFFFF"/>
+          <w:lang w:bidi="ar"/>
+        </w:rPr>
+        <w:t>}</w:t>
+      </w:r>
+    </w:p>
+    <w:p>
+      <w:pPr>
+        <w:widowControl/>
+        <w:spacing w:line="360" w:lineRule="auto"/>
+        <w:jc w:val="left"/>
+        <w:rPr>
+          <w:rFonts w:ascii="Times New Roman" w:hAnsi="Times New Roman" w:cs="Times New Roman"/>
+          <w:color w:val="000000"/>
+          <w:kern w:val="0"/>
+          <w:szCs w:val="21"/>
+          <w:shd w:val="pct15" w:color="auto" w:fill="FFFFFF"/>
+          <w:lang w:bidi="ar"/>
+        </w:rPr>
+      </w:pPr>
+      <w:r>
+        <w:rPr>
+          <w:rFonts w:ascii="Times New Roman" w:hAnsi="Times New Roman" w:cs="Times New Roman"/>
+          <w:color w:val="000000"/>
+          <w:kern w:val="0"/>
+          <w:szCs w:val="21"/>
+          <w:shd w:val="pct15" w:color="auto" w:fill="FFFFFF"/>
+          <w:lang w:bidi="ar"/>
+        </w:rPr>
+        <w:t xml:space="preserve">after 100 </w:t>
+      </w:r>
+    </w:p>
+    <w:p>
+      <w:pPr>
+        <w:widowControl/>
+        <w:spacing w:line="360" w:lineRule="auto"/>
+        <w:jc w:val="left"/>
+        <w:rPr>
+          <w:rFonts w:ascii="Times New Roman" w:hAnsi="Times New Roman" w:cs="Times New Roman"/>
+          <w:color w:val="000000"/>
+          <w:kern w:val="0"/>
+          <w:szCs w:val="21"/>
+          <w:shd w:val="pct15" w:color="auto" w:fill="FFFFFF"/>
+          <w:lang w:bidi="ar"/>
+        </w:rPr>
+      </w:pPr>
+      <w:r>
+        <w:rPr>
+          <w:rFonts w:ascii="Times New Roman" w:hAnsi="Times New Roman" w:cs="Times New Roman"/>
+          <w:color w:val="000000"/>
+          <w:kern w:val="0"/>
+          <w:szCs w:val="21"/>
+          <w:shd w:val="pct15" w:color="auto" w:fill="FFFFFF"/>
+          <w:lang w:bidi="ar"/>
+        </w:rPr>
+        <w:t>for {set i 1} {$i &lt;= $natom} {incr i} {</w:t>
+      </w:r>
+    </w:p>
+    <w:p>
+      <w:pPr>
+        <w:widowControl/>
+        <w:spacing w:line="360" w:lineRule="auto"/>
+        <w:jc w:val="left"/>
+        <w:rPr>
+          <w:rFonts w:ascii="Times New Roman" w:hAnsi="Times New Roman" w:cs="Times New Roman"/>
+          <w:color w:val="000000"/>
+          <w:kern w:val="0"/>
+          <w:szCs w:val="21"/>
+          <w:shd w:val="pct15" w:color="auto" w:fill="FFFFFF"/>
+          <w:lang w:bidi="ar"/>
+        </w:rPr>
+      </w:pPr>
+      <w:r>
+        <w:rPr>
+          <w:rFonts w:ascii="Times New Roman" w:hAnsi="Times New Roman" w:cs="Times New Roman"/>
+          <w:color w:val="000000"/>
+          <w:kern w:val="0"/>
+          <w:szCs w:val="21"/>
+          <w:shd w:val="pct15" w:color="auto" w:fill="FFFFFF"/>
+          <w:lang w:bidi="ar"/>
+        </w:rPr>
+        <w:t>set vscale_($i) [vecmul {0.2 0.2 0.2} $vatom_($i)]</w:t>
+      </w:r>
+    </w:p>
+    <w:p>
+      <w:pPr>
+        <w:widowControl/>
+        <w:spacing w:line="360" w:lineRule="auto"/>
+        <w:jc w:val="left"/>
+        <w:rPr>
+          <w:rFonts w:ascii="Times New Roman" w:hAnsi="Times New Roman" w:cs="Times New Roman"/>
+          <w:color w:val="000000"/>
+          <w:kern w:val="0"/>
+          <w:szCs w:val="21"/>
+          <w:shd w:val="pct15" w:color="auto" w:fill="FFFFFF"/>
+          <w:lang w:bidi="ar"/>
+        </w:rPr>
+      </w:pPr>
+      <w:r>
+        <w:rPr>
+          <w:rFonts w:ascii="Times New Roman" w:hAnsi="Times New Roman" w:cs="Times New Roman"/>
+          <w:color w:val="000000"/>
+          <w:kern w:val="0"/>
+          <w:szCs w:val="21"/>
+          <w:shd w:val="pct15" w:color="auto" w:fill="FFFFFF"/>
+          <w:lang w:bidi="ar"/>
+        </w:rPr>
+        <w:t>}</w:t>
+      </w:r>
+    </w:p>
+    <w:p>
+      <w:pPr>
+        <w:widowControl/>
+        <w:spacing w:line="360" w:lineRule="auto"/>
+        <w:jc w:val="left"/>
+        <w:rPr>
+          <w:rFonts w:ascii="Times New Roman" w:hAnsi="Times New Roman" w:cs="Times New Roman"/>
+          <w:color w:val="000000"/>
+          <w:kern w:val="0"/>
+          <w:szCs w:val="21"/>
+          <w:shd w:val="pct15" w:color="auto" w:fill="FFFFFF"/>
+          <w:lang w:bidi="ar"/>
+        </w:rPr>
+      </w:pPr>
+      <w:r>
+        <w:rPr>
+          <w:rFonts w:ascii="Times New Roman" w:hAnsi="Times New Roman" w:cs="Times New Roman"/>
+          <w:color w:val="000000"/>
+          <w:kern w:val="0"/>
+          <w:szCs w:val="21"/>
+          <w:shd w:val="pct15" w:color="auto" w:fill="FFFFFF"/>
+          <w:lang w:bidi="ar"/>
+        </w:rPr>
+        <w:t xml:space="preserve">after 100 </w:t>
+      </w:r>
+    </w:p>
+    <w:p>
+      <w:pPr>
+        <w:widowControl/>
+        <w:spacing w:line="360" w:lineRule="auto"/>
+        <w:jc w:val="left"/>
+        <w:rPr>
+          <w:rFonts w:ascii="Times New Roman" w:hAnsi="Times New Roman" w:cs="Times New Roman"/>
+          <w:color w:val="000000"/>
+          <w:kern w:val="0"/>
+          <w:szCs w:val="21"/>
+          <w:shd w:val="pct15" w:color="auto" w:fill="FFFFFF"/>
+          <w:lang w:bidi="ar"/>
+        </w:rPr>
+      </w:pPr>
+      <w:r>
+        <w:rPr>
+          <w:rFonts w:ascii="Times New Roman" w:hAnsi="Times New Roman" w:cs="Times New Roman"/>
+          <w:color w:val="000000"/>
+          <w:kern w:val="0"/>
+          <w:szCs w:val="21"/>
+          <w:shd w:val="pct15" w:color="auto" w:fill="FFFFFF"/>
+          <w:lang w:bidi="ar"/>
+        </w:rPr>
+        <w:t>for {set i 1} {$i &lt;= $natom} {incr i} {</w:t>
+      </w:r>
+    </w:p>
+    <w:p>
+      <w:pPr>
+        <w:widowControl/>
+        <w:spacing w:line="360" w:lineRule="auto"/>
+        <w:jc w:val="left"/>
+        <w:rPr>
+          <w:rFonts w:ascii="Times New Roman" w:hAnsi="Times New Roman" w:cs="Times New Roman"/>
+          <w:color w:val="000000"/>
+          <w:kern w:val="0"/>
+          <w:szCs w:val="21"/>
+          <w:shd w:val="pct15" w:color="auto" w:fill="FFFFFF"/>
+          <w:lang w:bidi="ar"/>
+        </w:rPr>
+      </w:pPr>
+      <w:r>
+        <w:rPr>
+          <w:rFonts w:ascii="Times New Roman" w:hAnsi="Times New Roman" w:cs="Times New Roman"/>
+          <w:color w:val="000000"/>
+          <w:kern w:val="0"/>
+          <w:szCs w:val="21"/>
+          <w:shd w:val="pct15" w:color="auto" w:fill="FFFFFF"/>
+          <w:lang w:bidi="ar"/>
+        </w:rPr>
+        <w:t>set vscale_($i) [vecmul {0.2 0.2 0.2} $vatom_($i)]</w:t>
+      </w:r>
+    </w:p>
+    <w:p>
+      <w:pPr>
+        <w:widowControl/>
+        <w:spacing w:line="360" w:lineRule="auto"/>
+        <w:jc w:val="left"/>
+        <w:rPr>
+          <w:rFonts w:ascii="Times New Roman" w:hAnsi="Times New Roman" w:cs="Times New Roman"/>
+          <w:color w:val="000000"/>
+          <w:kern w:val="0"/>
+          <w:szCs w:val="21"/>
+          <w:shd w:val="pct15" w:color="auto" w:fill="FFFFFF"/>
+          <w:lang w:bidi="ar"/>
+        </w:rPr>
+      </w:pPr>
+      <w:r>
+        <w:rPr>
+          <w:rFonts w:ascii="Times New Roman" w:hAnsi="Times New Roman" w:cs="Times New Roman"/>
+          <w:color w:val="000000"/>
+          <w:kern w:val="0"/>
+          <w:szCs w:val="21"/>
+          <w:shd w:val="pct15" w:color="auto" w:fill="FFFFFF"/>
+          <w:lang w:bidi="ar"/>
+        </w:rPr>
+        <w:t>}</w:t>
+      </w:r>
+    </w:p>
+    <w:p>
+      <w:pPr>
+        <w:widowControl/>
+        <w:spacing w:line="360" w:lineRule="auto"/>
+        <w:jc w:val="left"/>
+        <w:rPr>
+          <w:rFonts w:ascii="Times New Roman" w:hAnsi="Times New Roman" w:cs="Times New Roman"/>
+          <w:color w:val="000000"/>
+          <w:kern w:val="0"/>
+          <w:szCs w:val="21"/>
+          <w:shd w:val="pct15" w:color="auto" w:fill="FFFFFF"/>
+          <w:lang w:bidi="ar"/>
+        </w:rPr>
+      </w:pPr>
+      <w:r>
+        <w:rPr>
+          <w:rFonts w:ascii="Times New Roman" w:hAnsi="Times New Roman" w:cs="Times New Roman"/>
+          <w:color w:val="000000"/>
+          <w:kern w:val="0"/>
+          <w:szCs w:val="21"/>
+          <w:shd w:val="pct15" w:color="auto" w:fill="FFFFFF"/>
+          <w:lang w:bidi="ar"/>
+        </w:rPr>
+        <w:lastRenderedPageBreak/>
+        <w:t xml:space="preserve">after 100 </w:t>
+      </w:r>
+    </w:p>
+    <w:p>
+      <w:pPr>
+        <w:widowControl/>
+        <w:spacing w:line="360" w:lineRule="auto"/>
+        <w:jc w:val="left"/>
+        <w:rPr>
+          <w:rFonts w:ascii="Times New Roman" w:hAnsi="Times New Roman" w:cs="Times New Roman"/>
+          <w:color w:val="000000"/>
+          <w:kern w:val="0"/>
+          <w:szCs w:val="21"/>
+          <w:shd w:val="pct15" w:color="auto" w:fill="FFFFFF"/>
+          <w:lang w:bidi="ar"/>
+        </w:rPr>
+      </w:pPr>
+      <w:r>
+        <w:rPr>
+          <w:rFonts w:ascii="Times New Roman" w:hAnsi="Times New Roman" w:cs="Times New Roman"/>
+          <w:color w:val="000000"/>
+          <w:kern w:val="0"/>
+          <w:szCs w:val="21"/>
+          <w:shd w:val="pct15" w:color="auto" w:fill="FFFFFF"/>
+          <w:lang w:bidi="ar"/>
+        </w:rPr>
+        <w:t>for {set i 1} {$i &lt;= $natom} {incr i} {</w:t>
+      </w:r>
+    </w:p>
+    <w:p>
+      <w:pPr>
+        <w:widowControl/>
+        <w:spacing w:line="360" w:lineRule="auto"/>
+        <w:jc w:val="left"/>
+        <w:rPr>
+          <w:rFonts w:ascii="Times New Roman" w:hAnsi="Times New Roman" w:cs="Times New Roman"/>
+          <w:color w:val="000000"/>
+          <w:kern w:val="0"/>
+          <w:szCs w:val="21"/>
+          <w:shd w:val="pct15" w:color="auto" w:fill="FFFFFF"/>
+          <w:lang w:bidi="ar"/>
+        </w:rPr>
+      </w:pPr>
+      <w:r>
+        <w:rPr>
+          <w:rFonts w:ascii="Times New Roman" w:hAnsi="Times New Roman" w:cs="Times New Roman"/>
+          <w:color w:val="000000"/>
+          <w:kern w:val="0"/>
+          <w:szCs w:val="21"/>
+          <w:shd w:val="pct15" w:color="auto" w:fill="FFFFFF"/>
+          <w:lang w:bidi="ar"/>
+        </w:rPr>
+        <w:t>set vscale_($i) [vecmul {0.2 0.2 0.2} $vatom_($i)]</w:t>
+      </w:r>
+    </w:p>
+    <w:p>
+      <w:pPr>
+        <w:widowControl/>
+        <w:spacing w:line="360" w:lineRule="auto"/>
+        <w:jc w:val="left"/>
+        <w:rPr>
+          <w:rFonts w:ascii="Times New Roman" w:hAnsi="Times New Roman" w:cs="Times New Roman"/>
+          <w:color w:val="000000"/>
+          <w:kern w:val="0"/>
+          <w:szCs w:val="21"/>
+          <w:shd w:val="pct15" w:color="auto" w:fill="FFFFFF"/>
+          <w:lang w:bidi="ar"/>
+        </w:rPr>
+      </w:pPr>
+      <w:r>
+        <w:rPr>
+          <w:rFonts w:ascii="Times New Roman" w:hAnsi="Times New Roman" w:cs="Times New Roman"/>
+          <w:color w:val="000000"/>
+          <w:kern w:val="0"/>
+          <w:szCs w:val="21"/>
+          <w:shd w:val="pct15" w:color="auto" w:fill="FFFFFF"/>
+          <w:lang w:bidi="ar"/>
+        </w:rPr>
+        <w:t>}</w:t>
+      </w:r>
+    </w:p>
+    <w:p>
+      <w:pPr>
+        <w:widowControl/>
+        <w:spacing w:line="360" w:lineRule="auto"/>
+        <w:jc w:val="left"/>
+        <w:rPr>
+          <w:rFonts w:ascii="Times New Roman" w:hAnsi="Times New Roman" w:cs="Times New Roman"/>
+          <w:color w:val="000000"/>
+          <w:kern w:val="0"/>
+          <w:szCs w:val="21"/>
+          <w:shd w:val="pct15" w:color="auto" w:fill="FFFFFF"/>
+          <w:lang w:bidi="ar"/>
+        </w:rPr>
+      </w:pPr>
+      <w:r>
+        <w:rPr>
+          <w:rFonts w:ascii="Times New Roman" w:hAnsi="Times New Roman" w:cs="Times New Roman"/>
+          <w:color w:val="000000"/>
+          <w:kern w:val="0"/>
+          <w:szCs w:val="21"/>
+          <w:shd w:val="pct15" w:color="auto" w:fill="FFFFFF"/>
+          <w:lang w:bidi="ar"/>
+        </w:rPr>
+        <w:t xml:space="preserve">after 100 </w:t>
+      </w:r>
+    </w:p>
+    <w:p>
+      <w:pPr>
+        <w:widowControl/>
+        <w:spacing w:line="360" w:lineRule="auto"/>
+        <w:jc w:val="left"/>
+        <w:rPr>
+          <w:rFonts w:ascii="Times New Roman" w:hAnsi="Times New Roman" w:cs="Times New Roman"/>
+          <w:color w:val="000000"/>
+          <w:kern w:val="0"/>
+          <w:szCs w:val="21"/>
+          <w:shd w:val="pct15" w:color="auto" w:fill="FFFFFF"/>
+          <w:lang w:bidi="ar"/>
+        </w:rPr>
+      </w:pPr>
+      <w:r>
+        <w:rPr>
+          <w:rFonts w:ascii="Times New Roman" w:hAnsi="Times New Roman" w:cs="Times New Roman"/>
+          <w:color w:val="000000"/>
+          <w:kern w:val="0"/>
+          <w:szCs w:val="21"/>
+          <w:shd w:val="pct15" w:color="auto" w:fill="FFFFFF"/>
+          <w:lang w:bidi="ar"/>
+        </w:rPr>
+        <w:t>for {set i 1} {$i &lt;= $natom} {incr i} {</w:t>
+      </w:r>
+    </w:p>
+    <w:p>
+      <w:pPr>
+        <w:widowControl/>
+        <w:spacing w:line="360" w:lineRule="auto"/>
+        <w:jc w:val="left"/>
+        <w:rPr>
+          <w:rFonts w:ascii="Times New Roman" w:hAnsi="Times New Roman" w:cs="Times New Roman"/>
+          <w:color w:val="000000"/>
+          <w:kern w:val="0"/>
+          <w:szCs w:val="21"/>
+          <w:shd w:val="pct15" w:color="auto" w:fill="FFFFFF"/>
+          <w:lang w:bidi="ar"/>
+        </w:rPr>
+      </w:pPr>
+      <w:r>
+        <w:rPr>
+          <w:rFonts w:ascii="Times New Roman" w:hAnsi="Times New Roman" w:cs="Times New Roman"/>
+          <w:color w:val="000000"/>
+          <w:kern w:val="0"/>
+          <w:szCs w:val="21"/>
+          <w:shd w:val="pct15" w:color="auto" w:fill="FFFFFF"/>
+          <w:lang w:bidi="ar"/>
+        </w:rPr>
+        <w:t>set vscale_($i) [vecmul {0.2 0.2 0.2} $vatom_($i)]</w:t>
+      </w:r>
+    </w:p>
+    <w:p>
+      <w:pPr>
+        <w:widowControl/>
+        <w:spacing w:line="360" w:lineRule="auto"/>
+        <w:jc w:val="left"/>
+        <w:rPr>
+          <w:rFonts w:ascii="Times New Roman" w:hAnsi="Times New Roman" w:cs="Times New Roman"/>
+          <w:color w:val="000000"/>
+          <w:kern w:val="0"/>
+          <w:szCs w:val="21"/>
+          <w:shd w:val="pct15" w:color="auto" w:fill="FFFFFF"/>
+          <w:lang w:bidi="ar"/>
+        </w:rPr>
+      </w:pPr>
+      <w:r>
+        <w:rPr>
+          <w:rFonts w:ascii="Times New Roman" w:hAnsi="Times New Roman" w:cs="Times New Roman"/>
+          <w:color w:val="000000"/>
+          <w:kern w:val="0"/>
+          <w:szCs w:val="21"/>
+          <w:shd w:val="pct15" w:color="auto" w:fill="FFFFFF"/>
+          <w:lang w:bidi="ar"/>
+        </w:rPr>
+        <w:t>}</w:t>
+      </w:r>
+    </w:p>
+    <w:p>
+      <w:pPr>
+        <w:widowControl/>
+        <w:spacing w:line="360" w:lineRule="auto"/>
+        <w:jc w:val="left"/>
+        <w:rPr>
+          <w:rFonts w:ascii="Times New Roman" w:hAnsi="Times New Roman" w:cs="Times New Roman"/>
+          <w:color w:val="000000"/>
+          <w:kern w:val="0"/>
+          <w:szCs w:val="21"/>
+          <w:shd w:val="pct15" w:color="auto" w:fill="FFFFFF"/>
+          <w:lang w:bidi="ar"/>
+        </w:rPr>
+      </w:pPr>
+      <w:r>
+        <w:rPr>
+          <w:rFonts w:ascii="Times New Roman" w:hAnsi="Times New Roman" w:cs="Times New Roman"/>
+          <w:color w:val="000000"/>
+          <w:kern w:val="0"/>
+          <w:szCs w:val="21"/>
+          <w:shd w:val="pct15" w:color="auto" w:fill="FFFFFF"/>
+          <w:lang w:bidi="ar"/>
+        </w:rPr>
+        <w:t xml:space="preserve">after 100 </w:t>
+      </w:r>
+    </w:p>
+    <w:p>
+      <w:pPr>
+        <w:widowControl/>
+        <w:spacing w:line="360" w:lineRule="auto"/>
+        <w:jc w:val="left"/>
+        <w:rPr>
+          <w:rFonts w:ascii="Times New Roman" w:hAnsi="Times New Roman" w:cs="Times New Roman"/>
+          <w:color w:val="000000"/>
+          <w:kern w:val="0"/>
+          <w:szCs w:val="21"/>
+          <w:shd w:val="pct15" w:color="auto" w:fill="FFFFFF"/>
+          <w:lang w:bidi="ar"/>
+        </w:rPr>
+      </w:pPr>
+      <w:r>
+        <w:rPr>
+          <w:rFonts w:ascii="Times New Roman" w:hAnsi="Times New Roman" w:cs="Times New Roman"/>
+          <w:color w:val="000000"/>
+          <w:kern w:val="0"/>
+          <w:szCs w:val="21"/>
+          <w:shd w:val="pct15" w:color="auto" w:fill="FFFFFF"/>
+          <w:lang w:bidi="ar"/>
+        </w:rPr>
+        <w:t>for {set i 1} {$i &lt;= $natom} {incr i} {</w:t>
+      </w:r>
+    </w:p>
+    <w:p>
+      <w:pPr>
+        <w:widowControl/>
+        <w:spacing w:line="360" w:lineRule="auto"/>
+        <w:jc w:val="left"/>
+        <w:rPr>
+          <w:rFonts w:ascii="Times New Roman" w:hAnsi="Times New Roman" w:cs="Times New Roman"/>
+          <w:color w:val="000000"/>
+          <w:kern w:val="0"/>
+          <w:szCs w:val="21"/>
+          <w:shd w:val="pct15" w:color="auto" w:fill="FFFFFF"/>
+          <w:lang w:bidi="ar"/>
+        </w:rPr>
+      </w:pPr>
+      <w:r>
+        <w:rPr>
+          <w:rFonts w:ascii="Times New Roman" w:hAnsi="Times New Roman" w:cs="Times New Roman"/>
+          <w:color w:val="000000"/>
+          <w:kern w:val="0"/>
+          <w:szCs w:val="21"/>
+          <w:shd w:val="pct15" w:color="auto" w:fill="FFFFFF"/>
+          <w:lang w:bidi="ar"/>
+        </w:rPr>
+        <w:t>set vscale_($i) [vecmul {0.2 0.2 0.2} $vatom_($i)]</w:t>
+      </w:r>
+    </w:p>
+    <w:p>
+      <w:pPr>
+        <w:widowControl/>
+        <w:spacing w:line="360" w:lineRule="auto"/>
+        <w:jc w:val="left"/>
+        <w:rPr>
+          <w:rFonts w:ascii="Times New Roman" w:hAnsi="Times New Roman" w:cs="Times New Roman"/>
+          <w:color w:val="000000"/>
+          <w:kern w:val="0"/>
+          <w:szCs w:val="21"/>
+          <w:shd w:val="pct15" w:color="auto" w:fill="FFFFFF"/>
+          <w:lang w:bidi="ar"/>
+        </w:rPr>
+      </w:pPr>
+      <w:r>
+        <w:rPr>
+          <w:rFonts w:ascii="Times New Roman" w:hAnsi="Times New Roman" w:cs="Times New Roman"/>
+          <w:color w:val="000000"/>
+          <w:kern w:val="0"/>
+          <w:szCs w:val="21"/>
+          <w:shd w:val="pct15" w:color="auto" w:fill="FFFFFF"/>
+          <w:lang w:bidi="ar"/>
+        </w:rPr>
+        <w:t>}</w:t>
+      </w:r>
+    </w:p>
+    <w:p>
+      <w:pPr>
+        <w:widowControl/>
+        <w:spacing w:line="360" w:lineRule="auto"/>
+        <w:jc w:val="left"/>
+        <w:rPr>
+          <w:rFonts w:ascii="Times New Roman" w:hAnsi="Times New Roman" w:cs="Times New Roman"/>
+          <w:color w:val="000000"/>
+          <w:kern w:val="0"/>
+          <w:szCs w:val="21"/>
+          <w:shd w:val="pct15" w:color="auto" w:fill="FFFFFF"/>
+          <w:lang w:bidi="ar"/>
+        </w:rPr>
+      </w:pPr>
+      <w:r>
+        <w:rPr>
+          <w:rFonts w:ascii="Times New Roman" w:hAnsi="Times New Roman" w:cs="Times New Roman"/>
+          <w:color w:val="000000"/>
+          <w:kern w:val="0"/>
+          <w:szCs w:val="21"/>
+          <w:shd w:val="pct15" w:color="auto" w:fill="FFFFFF"/>
+          <w:lang w:bidi="ar"/>
+        </w:rPr>
+        <w:t xml:space="preserve">after 100 </w:t>
+      </w:r>
+    </w:p>
+    <w:p>
+      <w:pPr>
+        <w:widowControl/>
+        <w:spacing w:line="360" w:lineRule="auto"/>
+        <w:jc w:val="left"/>
+        <w:rPr>
+          <w:rFonts w:ascii="Times New Roman" w:hAnsi="Times New Roman" w:cs="Times New Roman"/>
+          <w:color w:val="000000"/>
+          <w:kern w:val="0"/>
+          <w:szCs w:val="21"/>
+          <w:shd w:val="pct15" w:color="auto" w:fill="FFFFFF"/>
+          <w:lang w:bidi="ar"/>
+        </w:rPr>
+      </w:pPr>
+      <w:r>
+        <w:rPr>
+          <w:rFonts w:ascii="Times New Roman" w:hAnsi="Times New Roman" w:cs="Times New Roman"/>
+          <w:color w:val="000000"/>
+          <w:kern w:val="0"/>
+          <w:szCs w:val="21"/>
+          <w:shd w:val="pct15" w:color="auto" w:fill="FFFFFF"/>
+          <w:lang w:bidi="ar"/>
+        </w:rPr>
+        <w:t>for {set i 1} {$i &lt;= $natom} {incr i} {</w:t>
+      </w:r>
+    </w:p>
+    <w:p>
+      <w:pPr>
+        <w:widowControl/>
+        <w:spacing w:line="360" w:lineRule="auto"/>
+        <w:jc w:val="left"/>
+        <w:rPr>
+          <w:rFonts w:ascii="Times New Roman" w:hAnsi="Times New Roman" w:cs="Times New Roman"/>
+          <w:color w:val="000000"/>
+          <w:kern w:val="0"/>
+          <w:szCs w:val="21"/>
+          <w:shd w:val="pct15" w:color="auto" w:fill="FFFFFF"/>
+          <w:lang w:bidi="ar"/>
+        </w:rPr>
+      </w:pPr>
+      <w:r>
+        <w:rPr>
+          <w:rFonts w:ascii="Times New Roman" w:hAnsi="Times New Roman" w:cs="Times New Roman"/>
+          <w:color w:val="000000"/>
+          <w:kern w:val="0"/>
+          <w:szCs w:val="21"/>
+          <w:shd w:val="pct15" w:color="auto" w:fill="FFFFFF"/>
+          <w:lang w:bidi="ar"/>
+        </w:rPr>
+        <w:t>set vscale_($i) [vecmul {0.2 0.2 0.2} $vatom_($i)]</w:t>
+      </w:r>
+    </w:p>
+    <w:p>
+      <w:pPr>
+        <w:widowControl/>
+        <w:spacing w:line="360" w:lineRule="auto"/>
+        <w:jc w:val="left"/>
+        <w:rPr>
+          <w:rFonts w:ascii="Times New Roman" w:hAnsi="Times New Roman" w:cs="Times New Roman"/>
+          <w:color w:val="000000"/>
+          <w:kern w:val="0"/>
+          <w:szCs w:val="21"/>
+          <w:shd w:val="pct15" w:color="auto" w:fill="FFFFFF"/>
+          <w:lang w:bidi="ar"/>
+        </w:rPr>
+      </w:pPr>
+      <w:r>
+        <w:rPr>
+          <w:rFonts w:ascii="Times New Roman" w:hAnsi="Times New Roman" w:cs="Times New Roman"/>
+          <w:color w:val="000000"/>
+          <w:kern w:val="0"/>
+          <w:szCs w:val="21"/>
+          <w:shd w:val="pct15" w:color="auto" w:fill="FFFFFF"/>
+          <w:lang w:bidi="ar"/>
+        </w:rPr>
+        <w:t>}</w:t>
+      </w:r>
+    </w:p>
+    <w:p>
+      <w:pPr>
+        <w:widowControl/>
+        <w:spacing w:line="360" w:lineRule="auto"/>
+        <w:jc w:val="left"/>
+        <w:rPr>
+          <w:rFonts w:ascii="Times New Roman" w:hAnsi="Times New Roman" w:cs="Times New Roman"/>
+          <w:color w:val="000000"/>
+          <w:kern w:val="0"/>
+          <w:szCs w:val="21"/>
+          <w:shd w:val="pct15" w:color="auto" w:fill="FFFFFF"/>
+          <w:lang w:bidi="ar"/>
+        </w:rPr>
+      </w:pPr>
+      <w:r>
+        <w:rPr>
+          <w:rFonts w:ascii="Times New Roman" w:hAnsi="Times New Roman" w:cs="Times New Roman"/>
+          <w:color w:val="000000"/>
+          <w:kern w:val="0"/>
+          <w:szCs w:val="21"/>
+          <w:shd w:val="pct15" w:color="auto" w:fill="FFFFFF"/>
+          <w:lang w:bidi="ar"/>
+        </w:rPr>
+        <w:t xml:space="preserve">after 100 </w:t>
+      </w:r>
+    </w:p>
+    <w:p>
+      <w:pPr>
+        <w:widowControl/>
+        <w:spacing w:line="360" w:lineRule="auto"/>
+        <w:jc w:val="left"/>
+        <w:rPr>
+          <w:rFonts w:ascii="Times New Roman" w:hAnsi="Times New Roman" w:cs="Times New Roman"/>
+          <w:color w:val="000000"/>
+          <w:kern w:val="0"/>
+          <w:szCs w:val="21"/>
+          <w:shd w:val="pct15" w:color="auto" w:fill="FFFFFF"/>
+          <w:lang w:bidi="ar"/>
+        </w:rPr>
+      </w:pPr>
+      <w:r>
+        <w:rPr>
+          <w:rFonts w:ascii="Times New Roman" w:hAnsi="Times New Roman" w:cs="Times New Roman"/>
+          <w:color w:val="000000"/>
+          <w:kern w:val="0"/>
+          <w:szCs w:val="21"/>
+          <w:shd w:val="pct15" w:color="auto" w:fill="FFFFFF"/>
+          <w:lang w:bidi="ar"/>
+        </w:rPr>
+        <w:t>for {set i 1} {$i &lt;= $natom} {incr i} {</w:t>
+      </w:r>
+    </w:p>
+    <w:p>
+      <w:pPr>
+        <w:widowControl/>
+        <w:spacing w:line="360" w:lineRule="auto"/>
+        <w:jc w:val="left"/>
+        <w:rPr>
+          <w:rFonts w:ascii="Times New Roman" w:hAnsi="Times New Roman" w:cs="Times New Roman"/>
+          <w:color w:val="000000"/>
+          <w:kern w:val="0"/>
+          <w:szCs w:val="21"/>
+          <w:shd w:val="pct15" w:color="auto" w:fill="FFFFFF"/>
+          <w:lang w:bidi="ar"/>
+        </w:rPr>
+      </w:pPr>
+      <w:r>
+        <w:rPr>
+          <w:rFonts w:ascii="Times New Roman" w:hAnsi="Times New Roman" w:cs="Times New Roman"/>
+          <w:color w:val="000000"/>
+          <w:kern w:val="0"/>
+          <w:szCs w:val="21"/>
+          <w:shd w:val="pct15" w:color="auto" w:fill="FFFFFF"/>
+          <w:lang w:bidi="ar"/>
+        </w:rPr>
+        <w:t>set vscale_($i) [vecmul {0.2 0.2 0.2} $vatom_($i)]</w:t>
+      </w:r>
+    </w:p>
+    <w:p>
+      <w:pPr>
+        <w:widowControl/>
+        <w:spacing w:line="360" w:lineRule="auto"/>
+        <w:jc w:val="left"/>
+        <w:rPr>
+          <w:rFonts w:ascii="Times New Roman" w:hAnsi="Times New Roman" w:cs="Times New Roman"/>
+          <w:color w:val="000000"/>
+          <w:kern w:val="0"/>
+          <w:szCs w:val="21"/>
+          <w:shd w:val="pct15" w:color="auto" w:fill="FFFFFF"/>
+          <w:lang w:bidi="ar"/>
+        </w:rPr>
+      </w:pPr>
+      <w:r>
+        <w:rPr>
+          <w:rFonts w:ascii="Times New Roman" w:hAnsi="Times New Roman" w:cs="Times New Roman"/>
+          <w:color w:val="000000"/>
+          <w:kern w:val="0"/>
+          <w:szCs w:val="21"/>
+          <w:shd w:val="pct15" w:color="auto" w:fill="FFFFFF"/>
+          <w:lang w:bidi="ar"/>
+        </w:rPr>
+        <w:t>}</w:t>
+      </w:r>
     </w:p>
     <w:p>
       <w:pPr>
